--- a/1_Templated Entries/READY/Parnell, Charles Stewart (Weihman) Templated RT/Parnell, Charles Stewart (Weihman) Templated RT.docx
+++ b/1_Templated Entries/READY/Parnell, Charles Stewart (Weihman) Templated RT/Parnell, Charles Stewart (Weihman) Templated RT.docx
@@ -1,6 +1,6 @@
 
 <file path=word/document.xml><?xml version="1.0" encoding="utf-8"?>
-<w:document xmlns:wpc="http://schemas.microsoft.com/office/word/2010/wordprocessingCanvas" xmlns:mc="http://schemas.openxmlformats.org/markup-compatibility/2006" xmlns:o="urn:schemas-microsoft-com:office:office" xmlns:r="http://schemas.openxmlformats.org/officeDocument/2006/relationships" xmlns:m="http://schemas.openxmlformats.org/officeDocument/2006/math" xmlns:v="urn:schemas-microsoft-com:vml" xmlns:wp14="http://schemas.microsoft.com/office/word/2010/wordprocessingDrawing" xmlns:wp="http://schemas.openxmlformats.org/drawingml/2006/wordprocessingDrawing" xmlns:w10="urn:schemas-microsoft-com:office:word" xmlns:w="http://schemas.openxmlformats.org/wordprocessingml/2006/main" xmlns:w14="http://schemas.microsoft.com/office/word/2010/wordml" xmlns:w15="http://schemas.microsoft.com/office/word/2012/wordml" xmlns:wpg="http://schemas.microsoft.com/office/word/2010/wordprocessingGroup" xmlns:wpi="http://schemas.microsoft.com/office/word/2010/wordprocessingInk" xmlns:wne="http://schemas.microsoft.com/office/word/2006/wordml" xmlns:wps="http://schemas.microsoft.com/office/word/2010/wordprocessingShape" mc:Ignorable="w14 w15 wp14">
+<w:document xmlns:wpc="http://schemas.microsoft.com/office/word/2010/wordprocessingCanvas" xmlns:cx="http://schemas.microsoft.com/office/drawing/2014/chartex" xmlns:cx1="http://schemas.microsoft.com/office/drawing/2015/9/8/chartex" xmlns:mc="http://schemas.openxmlformats.org/markup-compatibility/2006" xmlns:o="urn:schemas-microsoft-com:office:office" xmlns:r="http://schemas.openxmlformats.org/officeDocument/2006/relationships" xmlns:m="http://schemas.openxmlformats.org/officeDocument/2006/math" xmlns:v="urn:schemas-microsoft-com:vml" xmlns:wp14="http://schemas.microsoft.com/office/word/2010/wordprocessingDrawing" xmlns:wp="http://schemas.openxmlformats.org/drawingml/2006/wordprocessingDrawing" xmlns:w10="urn:schemas-microsoft-com:office:word" xmlns:w="http://schemas.openxmlformats.org/wordprocessingml/2006/main" xmlns:w14="http://schemas.microsoft.com/office/word/2010/wordml" xmlns:w15="http://schemas.microsoft.com/office/word/2012/wordml" xmlns:w16se="http://schemas.microsoft.com/office/word/2015/wordml/symex" xmlns:wpg="http://schemas.microsoft.com/office/word/2010/wordprocessingGroup" xmlns:wpi="http://schemas.microsoft.com/office/word/2010/wordprocessingInk" xmlns:wne="http://schemas.microsoft.com/office/word/2006/wordml" xmlns:wps="http://schemas.microsoft.com/office/word/2010/wordprocessingShape" mc:Ignorable="w14 w15 w16se wp14">
   <w:body>
     <w:tbl>
       <w:tblPr>
@@ -35,12 +35,14 @@
               <w:spacing w:after="0" w:line="240" w:lineRule="auto"/>
               <w:jc w:val="center"/>
               <w:rPr>
+                <w:rFonts w:asciiTheme="minorHAnsi" w:hAnsiTheme="minorHAnsi"/>
                 <w:b/>
                 <w:color w:val="FFFFFF"/>
               </w:rPr>
             </w:pPr>
             <w:r>
               <w:rPr>
+                <w:rFonts w:asciiTheme="minorHAnsi" w:hAnsiTheme="minorHAnsi"/>
                 <w:b/>
                 <w:color w:val="FFFFFF"/>
               </w:rPr>
@@ -58,6 +60,7 @@
               <w:spacing w:after="0" w:line="240" w:lineRule="auto"/>
               <w:jc w:val="center"/>
               <w:rPr>
+                <w:rFonts w:asciiTheme="minorHAnsi" w:hAnsiTheme="minorHAnsi"/>
                 <w:b/>
                 <w:color w:val="FFFFFF"/>
               </w:rPr>
@@ -65,6 +68,7 @@
             <w:r>
               <w:rPr>
                 <w:rStyle w:val="PlaceholderText"/>
+                <w:rFonts w:asciiTheme="minorHAnsi" w:hAnsiTheme="minorHAnsi"/>
                 <w:b/>
                 <w:color w:val="FFFFFF"/>
               </w:rPr>
@@ -80,10 +84,14 @@
           <w:p>
             <w:pPr>
               <w:spacing w:after="0" w:line="240" w:lineRule="auto"/>
+              <w:rPr>
+                <w:rFonts w:asciiTheme="minorHAnsi" w:hAnsiTheme="minorHAnsi"/>
+              </w:rPr>
             </w:pPr>
             <w:r>
               <w:rPr>
                 <w:rStyle w:val="PlaceholderText"/>
+                <w:rFonts w:asciiTheme="minorHAnsi" w:hAnsiTheme="minorHAnsi"/>
               </w:rPr>
               <w:t>Lisa</w:t>
             </w:r>
@@ -97,10 +105,14 @@
           <w:p>
             <w:pPr>
               <w:spacing w:after="0" w:line="240" w:lineRule="auto"/>
+              <w:rPr>
+                <w:rFonts w:asciiTheme="minorHAnsi" w:hAnsiTheme="minorHAnsi"/>
+              </w:rPr>
             </w:pPr>
             <w:r>
               <w:rPr>
                 <w:rStyle w:val="PlaceholderText"/>
+                <w:rFonts w:asciiTheme="minorHAnsi" w:hAnsiTheme="minorHAnsi"/>
               </w:rPr>
               <w:t>[Middle name]</w:t>
             </w:r>
@@ -114,11 +126,15 @@
           <w:p>
             <w:pPr>
               <w:spacing w:after="0" w:line="240" w:lineRule="auto"/>
+              <w:rPr>
+                <w:rFonts w:asciiTheme="minorHAnsi" w:hAnsiTheme="minorHAnsi"/>
+              </w:rPr>
             </w:pPr>
             <w:proofErr w:type="spellStart"/>
             <w:r>
               <w:rPr>
                 <w:rStyle w:val="PlaceholderText"/>
+                <w:rFonts w:asciiTheme="minorHAnsi" w:hAnsiTheme="minorHAnsi"/>
               </w:rPr>
               <w:t>Weihman</w:t>
             </w:r>
@@ -141,6 +157,7 @@
               <w:spacing w:after="0" w:line="240" w:lineRule="auto"/>
               <w:jc w:val="center"/>
               <w:rPr>
+                <w:rFonts w:asciiTheme="minorHAnsi" w:hAnsiTheme="minorHAnsi"/>
                 <w:b/>
                 <w:color w:val="FFFFFF"/>
               </w:rPr>
@@ -156,10 +173,14 @@
           <w:p>
             <w:pPr>
               <w:spacing w:after="0" w:line="240" w:lineRule="auto"/>
+              <w:rPr>
+                <w:rFonts w:asciiTheme="minorHAnsi" w:hAnsiTheme="minorHAnsi"/>
+              </w:rPr>
             </w:pPr>
             <w:r>
               <w:rPr>
                 <w:rStyle w:val="PlaceholderText"/>
+                <w:rFonts w:asciiTheme="minorHAnsi" w:hAnsiTheme="minorHAnsi"/>
               </w:rPr>
               <w:t>[Enter your biography]</w:t>
             </w:r>
@@ -181,6 +202,7 @@
               <w:spacing w:after="0" w:line="240" w:lineRule="auto"/>
               <w:jc w:val="center"/>
               <w:rPr>
+                <w:rFonts w:asciiTheme="minorHAnsi" w:hAnsiTheme="minorHAnsi"/>
                 <w:b/>
                 <w:color w:val="FFFFFF"/>
               </w:rPr>
@@ -196,10 +218,14 @@
           <w:p>
             <w:pPr>
               <w:spacing w:after="0" w:line="240" w:lineRule="auto"/>
+              <w:rPr>
+                <w:rFonts w:asciiTheme="minorHAnsi" w:hAnsiTheme="minorHAnsi"/>
+              </w:rPr>
             </w:pPr>
             <w:r>
               <w:rPr>
                 <w:rStyle w:val="PlaceholderText"/>
+                <w:rFonts w:asciiTheme="minorHAnsi" w:hAnsiTheme="minorHAnsi"/>
               </w:rPr>
               <w:t>West Virginia University</w:t>
             </w:r>
@@ -207,7 +233,13 @@
         </w:tc>
       </w:tr>
     </w:tbl>
-    <w:p/>
+    <w:p>
+      <w:pPr>
+        <w:rPr>
+          <w:rFonts w:asciiTheme="minorHAnsi" w:hAnsiTheme="minorHAnsi"/>
+        </w:rPr>
+      </w:pPr>
+    </w:p>
     <w:tbl>
       <w:tblPr>
         <w:tblW w:w="0" w:type="auto"/>
@@ -239,12 +271,14 @@
               <w:spacing w:after="0" w:line="240" w:lineRule="auto"/>
               <w:jc w:val="center"/>
               <w:rPr>
+                <w:rFonts w:asciiTheme="minorHAnsi" w:hAnsiTheme="minorHAnsi"/>
                 <w:b/>
                 <w:color w:val="FFFFFF"/>
               </w:rPr>
             </w:pPr>
             <w:r>
               <w:rPr>
+                <w:rFonts w:asciiTheme="minorHAnsi" w:hAnsiTheme="minorHAnsi"/>
                 <w:b/>
                 <w:color w:val="FFFFFF"/>
               </w:rPr>
@@ -267,40 +301,17 @@
             <w:pPr>
               <w:spacing w:after="0" w:line="240" w:lineRule="auto"/>
               <w:rPr>
+                <w:rFonts w:asciiTheme="minorHAnsi" w:hAnsiTheme="minorHAnsi"/>
                 <w:b/>
               </w:rPr>
             </w:pPr>
             <w:r>
               <w:rPr>
-                <w:rFonts w:ascii="Times New Roman" w:hAnsi="Times New Roman"/>
+                <w:rFonts w:asciiTheme="minorHAnsi" w:hAnsiTheme="minorHAnsi"/>
                 <w:b/>
                 <w:sz w:val="24"/>
               </w:rPr>
-              <w:t>Parnell</w:t>
-            </w:r>
-            <w:r>
-              <w:rPr>
-                <w:rFonts w:ascii="Times New Roman" w:hAnsi="Times New Roman"/>
-                <w:b/>
-                <w:sz w:val="24"/>
-              </w:rPr>
-              <w:t>,</w:t>
-            </w:r>
-            <w:r>
-              <w:rPr>
-                <w:rFonts w:ascii="Times New Roman" w:hAnsi="Times New Roman"/>
-                <w:b/>
-                <w:sz w:val="24"/>
-              </w:rPr>
-              <w:t xml:space="preserve"> Charles Stewart </w:t>
-            </w:r>
-            <w:r>
-              <w:rPr>
-                <w:rFonts w:ascii="Times New Roman" w:hAnsi="Times New Roman"/>
-                <w:b/>
-                <w:sz w:val="24"/>
-              </w:rPr>
-              <w:t>(1846-1891)</w:t>
+              <w:t>Parnell, Charles Stewart (1846-1891)</w:t>
             </w:r>
           </w:p>
         </w:tc>
@@ -318,10 +329,14 @@
           <w:p>
             <w:pPr>
               <w:spacing w:after="0" w:line="240" w:lineRule="auto"/>
+              <w:rPr>
+                <w:rFonts w:asciiTheme="minorHAnsi" w:hAnsiTheme="minorHAnsi"/>
+              </w:rPr>
             </w:pPr>
             <w:r>
               <w:rPr>
                 <w:rStyle w:val="PlaceholderText"/>
+                <w:rFonts w:asciiTheme="minorHAnsi" w:hAnsiTheme="minorHAnsi"/>
                 <w:b/>
               </w:rPr>
               <w:t xml:space="preserve">[Enter any </w:t>
@@ -329,6 +344,7 @@
             <w:r>
               <w:rPr>
                 <w:rStyle w:val="PlaceholderText"/>
+                <w:rFonts w:asciiTheme="minorHAnsi" w:hAnsiTheme="minorHAnsi"/>
                 <w:b/>
                 <w:i/>
               </w:rPr>
@@ -337,6 +353,7 @@
             <w:r>
               <w:rPr>
                 <w:rStyle w:val="PlaceholderText"/>
+                <w:rFonts w:asciiTheme="minorHAnsi" w:hAnsiTheme="minorHAnsi"/>
                 <w:b/>
               </w:rPr>
               <w:t xml:space="preserve"> of your headword – OPTIONAL]</w:t>
@@ -356,115 +373,25 @@
           </w:tcPr>
           <w:p>
             <w:pPr>
-              <w:spacing w:after="0" w:line="240" w:lineRule="auto"/>
+              <w:spacing w:after="0"/>
             </w:pPr>
             <w:r>
-              <w:rPr>
-                <w:rFonts w:ascii="Times New Roman" w:hAnsi="Times New Roman"/>
-                <w:sz w:val="24"/>
-              </w:rPr>
-              <w:t>Charles Stewart Parnell</w:t>
-            </w:r>
-            <w:r>
-              <w:rPr>
-                <w:rFonts w:ascii="Times New Roman" w:hAnsi="Times New Roman"/>
-                <w:sz w:val="24"/>
-              </w:rPr>
-              <w:t xml:space="preserve"> was the first President of the Irish Land League</w:t>
-            </w:r>
-            <w:r>
-              <w:rPr>
-                <w:rFonts w:ascii="Times New Roman" w:hAnsi="Times New Roman"/>
-                <w:sz w:val="24"/>
-              </w:rPr>
-              <w:t xml:space="preserve"> (1879)</w:t>
-            </w:r>
-            <w:r>
-              <w:rPr>
-                <w:rFonts w:ascii="Times New Roman" w:hAnsi="Times New Roman"/>
-                <w:sz w:val="24"/>
-              </w:rPr>
-              <w:t xml:space="preserve"> and the leader of the Irish Parliamentary Party</w:t>
-            </w:r>
-            <w:r>
-              <w:rPr>
-                <w:rFonts w:ascii="Times New Roman" w:hAnsi="Times New Roman"/>
-                <w:sz w:val="24"/>
-              </w:rPr>
-              <w:t xml:space="preserve"> (1879-1891)</w:t>
-            </w:r>
-            <w:r>
-              <w:rPr>
-                <w:rFonts w:ascii="Times New Roman" w:hAnsi="Times New Roman"/>
-                <w:sz w:val="24"/>
-              </w:rPr>
-              <w:t xml:space="preserve">. </w:t>
-            </w:r>
-            <w:r>
-              <w:rPr>
-                <w:rFonts w:ascii="Times New Roman" w:hAnsi="Times New Roman"/>
-                <w:sz w:val="24"/>
-              </w:rPr>
-              <w:t>Born to a Protestant landowning family in County Wicklow, Parnell was f</w:t>
-            </w:r>
-            <w:r>
-              <w:rPr>
-                <w:rFonts w:ascii="Times New Roman" w:hAnsi="Times New Roman"/>
-                <w:sz w:val="24"/>
-              </w:rPr>
-              <w:t xml:space="preserve">irst elected to the House of Commons as a Home Rule League MP </w:t>
-            </w:r>
-            <w:r>
-              <w:rPr>
-                <w:rFonts w:ascii="Times New Roman" w:hAnsi="Times New Roman"/>
-                <w:sz w:val="24"/>
-              </w:rPr>
-              <w:t>in 1875.</w:t>
-            </w:r>
-            <w:r>
-              <w:rPr>
-                <w:rFonts w:ascii="Times New Roman" w:hAnsi="Times New Roman"/>
-                <w:sz w:val="24"/>
-              </w:rPr>
-              <w:t xml:space="preserve"> </w:t>
-            </w:r>
-            <w:r>
-              <w:rPr>
-                <w:rFonts w:ascii="Times New Roman" w:hAnsi="Times New Roman"/>
-                <w:sz w:val="24"/>
-              </w:rPr>
-              <w:t xml:space="preserve">Throughout his career, Parnell sought limited Home Rule for Ireland and a constitutional end to tenant farmer agitation through compromises with the English Liberal party. The </w:t>
+              <w:t xml:space="preserve">Charles Stewart Parnell was the first President of the Irish Land League (1879) and the leader of the Irish Parliamentary Party (1879-1891). Born to a Protestant landowning family in County Wicklow, Parnell was first elected to the House of Commons as a Home Rule League MP in 1875. Throughout his career, Parnell sought limited Home Rule for Ireland and a constitutional end to tenant farmer agitation through compromises with the English Liberal party. The </w:t>
             </w:r>
             <w:proofErr w:type="spellStart"/>
             <w:r>
-              <w:rPr>
-                <w:rFonts w:ascii="Times New Roman" w:hAnsi="Times New Roman"/>
-                <w:sz w:val="24"/>
-              </w:rPr>
               <w:t>Kilmainham</w:t>
             </w:r>
             <w:proofErr w:type="spellEnd"/>
             <w:r>
-              <w:rPr>
-                <w:rFonts w:ascii="Times New Roman" w:hAnsi="Times New Roman"/>
-                <w:sz w:val="24"/>
-              </w:rPr>
               <w:t xml:space="preserve"> Treaty, negotiated by the imprisoned leaders of the Land League in April 1882, secured both rent concessions for tenant farmers and the release of Parnell and other Land League leaders from </w:t>
             </w:r>
             <w:proofErr w:type="spellStart"/>
             <w:r>
-              <w:rPr>
-                <w:rFonts w:ascii="Times New Roman" w:hAnsi="Times New Roman"/>
-                <w:sz w:val="24"/>
-              </w:rPr>
               <w:t>Kilmainham</w:t>
             </w:r>
             <w:proofErr w:type="spellEnd"/>
             <w:r>
-              <w:rPr>
-                <w:rFonts w:ascii="Times New Roman" w:hAnsi="Times New Roman"/>
-                <w:sz w:val="24"/>
-              </w:rPr>
               <w:t xml:space="preserve"> Gaol.</w:t>
             </w:r>
           </w:p>
@@ -482,144 +409,26 @@
           </w:tcPr>
           <w:p>
             <w:pPr>
-              <w:spacing w:after="0" w:line="240" w:lineRule="auto"/>
+              <w:spacing w:after="0"/>
             </w:pPr>
             <w:r>
-              <w:rPr>
-                <w:rFonts w:ascii="Times New Roman" w:hAnsi="Times New Roman"/>
-                <w:sz w:val="24"/>
-              </w:rPr>
-              <w:t>Charles Stewart Parnell</w:t>
-            </w:r>
-            <w:r>
-              <w:rPr>
-                <w:rFonts w:ascii="Times New Roman" w:hAnsi="Times New Roman"/>
-                <w:sz w:val="24"/>
-              </w:rPr>
-              <w:t xml:space="preserve"> was the first President of the Irish Land League</w:t>
-            </w:r>
-            <w:r>
-              <w:rPr>
-                <w:rFonts w:ascii="Times New Roman" w:hAnsi="Times New Roman"/>
-                <w:sz w:val="24"/>
-              </w:rPr>
-              <w:t xml:space="preserve"> (1879)</w:t>
-            </w:r>
-            <w:r>
-              <w:rPr>
-                <w:rFonts w:ascii="Times New Roman" w:hAnsi="Times New Roman"/>
-                <w:sz w:val="24"/>
-              </w:rPr>
-              <w:t xml:space="preserve"> and the leader of the Irish Parliamentary Party</w:t>
-            </w:r>
-            <w:r>
-              <w:rPr>
-                <w:rFonts w:ascii="Times New Roman" w:hAnsi="Times New Roman"/>
-                <w:sz w:val="24"/>
-              </w:rPr>
-              <w:t xml:space="preserve"> (1879-1891)</w:t>
-            </w:r>
-            <w:r>
-              <w:rPr>
-                <w:rFonts w:ascii="Times New Roman" w:hAnsi="Times New Roman"/>
-                <w:sz w:val="24"/>
-              </w:rPr>
-              <w:t xml:space="preserve">. </w:t>
-            </w:r>
-            <w:r>
-              <w:rPr>
-                <w:rFonts w:ascii="Times New Roman" w:hAnsi="Times New Roman"/>
-                <w:sz w:val="24"/>
-              </w:rPr>
-              <w:t>Born to a Protestant landowning family in County Wicklow, Parnell was f</w:t>
-            </w:r>
-            <w:r>
-              <w:rPr>
-                <w:rFonts w:ascii="Times New Roman" w:hAnsi="Times New Roman"/>
-                <w:sz w:val="24"/>
-              </w:rPr>
-              <w:t xml:space="preserve">irst elected to the House of Commons as a Home Rule League MP </w:t>
-            </w:r>
-            <w:r>
-              <w:rPr>
-                <w:rFonts w:ascii="Times New Roman" w:hAnsi="Times New Roman"/>
-                <w:sz w:val="24"/>
-              </w:rPr>
-              <w:t>in 1875.</w:t>
-            </w:r>
-            <w:r>
-              <w:rPr>
-                <w:rFonts w:ascii="Times New Roman" w:hAnsi="Times New Roman"/>
-                <w:sz w:val="24"/>
-              </w:rPr>
-              <w:t xml:space="preserve"> </w:t>
-            </w:r>
-            <w:r>
-              <w:rPr>
-                <w:rFonts w:ascii="Times New Roman" w:hAnsi="Times New Roman"/>
-                <w:sz w:val="24"/>
-              </w:rPr>
-              <w:t xml:space="preserve">Throughout his career, Parnell sought limited Home Rule for Ireland and a constitutional end to tenant farmer agitation through compromises with the English Liberal party. The </w:t>
+              <w:t xml:space="preserve">Charles Stewart Parnell was the first President of the Irish Land League (1879) and the leader of the Irish Parliamentary Party (1879-1891). Born to a Protestant landowning family in County Wicklow, Parnell was first elected to the House of Commons as a Home Rule League MP in 1875. Throughout his career, Parnell sought limited Home Rule for Ireland and a constitutional end to tenant farmer agitation through compromises with the English Liberal party. The </w:t>
             </w:r>
             <w:proofErr w:type="spellStart"/>
             <w:r>
-              <w:rPr>
-                <w:rFonts w:ascii="Times New Roman" w:hAnsi="Times New Roman"/>
-                <w:sz w:val="24"/>
-              </w:rPr>
               <w:t>Kilmainham</w:t>
             </w:r>
             <w:proofErr w:type="spellEnd"/>
             <w:r>
-              <w:rPr>
-                <w:rFonts w:ascii="Times New Roman" w:hAnsi="Times New Roman"/>
-                <w:sz w:val="24"/>
-              </w:rPr>
               <w:t xml:space="preserve"> Treaty, negotiated by the imprisoned leaders of the Land League in April 1882, secured both rent concessions for tenant farmers and the release of Parnell and other Land League leaders from </w:t>
             </w:r>
             <w:proofErr w:type="spellStart"/>
             <w:r>
-              <w:rPr>
-                <w:rFonts w:ascii="Times New Roman" w:hAnsi="Times New Roman"/>
-                <w:sz w:val="24"/>
-              </w:rPr>
               <w:t>Kilmainham</w:t>
             </w:r>
             <w:proofErr w:type="spellEnd"/>
             <w:r>
-              <w:rPr>
-                <w:rFonts w:ascii="Times New Roman" w:hAnsi="Times New Roman"/>
-                <w:sz w:val="24"/>
-              </w:rPr>
-              <w:t xml:space="preserve"> Gaol. The treaty also precipitated a split within Irish nationalism between those who </w:t>
-            </w:r>
-            <w:r>
-              <w:rPr>
-                <w:rFonts w:ascii="Times New Roman" w:hAnsi="Times New Roman"/>
-                <w:sz w:val="24"/>
-              </w:rPr>
-              <w:t>favoured</w:t>
-            </w:r>
-            <w:r>
-              <w:rPr>
-                <w:rFonts w:ascii="Times New Roman" w:hAnsi="Times New Roman"/>
-                <w:sz w:val="24"/>
-              </w:rPr>
-              <w:t xml:space="preserve"> physical force aggression over constitutional agitation within Parliament. Parnell’s speeches in </w:t>
-            </w:r>
-            <w:r>
-              <w:rPr>
-                <w:rFonts w:ascii="Times New Roman" w:hAnsi="Times New Roman"/>
-                <w:sz w:val="24"/>
-              </w:rPr>
-              <w:t>favour</w:t>
-            </w:r>
-            <w:r>
-              <w:rPr>
-                <w:rFonts w:ascii="Times New Roman" w:hAnsi="Times New Roman"/>
-                <w:sz w:val="24"/>
-              </w:rPr>
-              <w:t xml:space="preserve"> of Home Rule in the House of Commons were highly influential, but ‘the uncrowned king of Ireland’ was cast out of Irish political life when he was named a respondent in the divorce of Captain William O’Shea and his wife Katherine. Parnell’s political enemies and the Roman Catholic clergy in Ireland condemned the adulterous affair and drove Parnell from power. Parnell and Katherine married, but he died of a heart attack a few months later, in October 1891.</w:t>
+              <w:t xml:space="preserve"> Gaol. The treaty also precipitated a split within Irish nationalism between those who favoured physical force aggression over constitutional agitation within Parliament. Parnell’s speeches in favour of Home Rule in the House of Commons were highly influential, but ‘the uncrowned king of Ireland’ was cast out of Irish political life when he was named a respondent in the divorce of Captain William O’Shea and his wife Katherine. Parnell’s political enemies and the Roman Catholic clergy in Ireland condemned the adulterous affair and drove Parnell from power. Parnell and Katherine married, but he died of a heart attack a few months later, in October 1891.</w:t>
             </w:r>
           </w:p>
         </w:tc>
@@ -633,79 +442,55 @@
           <w:p>
             <w:pPr>
               <w:spacing w:after="0" w:line="240" w:lineRule="auto"/>
+              <w:rPr>
+                <w:rFonts w:asciiTheme="minorHAnsi" w:hAnsiTheme="minorHAnsi"/>
+              </w:rPr>
             </w:pPr>
             <w:r>
               <w:rPr>
+                <w:rFonts w:asciiTheme="minorHAnsi" w:hAnsiTheme="minorHAnsi"/>
                 <w:u w:val="single"/>
               </w:rPr>
               <w:t>Further reading</w:t>
             </w:r>
             <w:r>
+              <w:rPr>
+                <w:rFonts w:asciiTheme="minorHAnsi" w:hAnsiTheme="minorHAnsi"/>
+              </w:rPr>
               <w:t>:</w:t>
             </w:r>
           </w:p>
           <w:p>
             <w:pPr>
-              <w:spacing w:after="0" w:line="480" w:lineRule="auto"/>
-              <w:contextualSpacing/>
-              <w:rPr>
-                <w:rFonts w:ascii="Times New Roman" w:eastAsia="Times New Roman" w:hAnsi="Times New Roman"/>
-                <w:sz w:val="24"/>
-                <w:szCs w:val="24"/>
-              </w:rPr>
+              <w:spacing w:after="0"/>
             </w:pPr>
             <w:sdt>
               <w:sdtPr>
-                <w:rPr>
-                  <w:rFonts w:ascii="Times New Roman" w:eastAsia="Times New Roman" w:hAnsi="Times New Roman"/>
-                  <w:sz w:val="24"/>
-                  <w:szCs w:val="24"/>
-                </w:rPr>
                 <w:id w:val="-427974044"/>
                 <w:citation/>
               </w:sdtPr>
+              <w:sdtEndPr/>
               <w:sdtContent>
                 <w:r>
+                  <w:fldChar w:fldCharType="begin"/>
+                </w:r>
+                <w:r>
                   <w:rPr>
-                    <w:rFonts w:ascii="Times New Roman" w:eastAsia="Times New Roman" w:hAnsi="Times New Roman"/>
-                    <w:sz w:val="24"/>
-                    <w:szCs w:val="24"/>
-                  </w:rPr>
-                  <w:fldChar w:fldCharType="begin"/>
-                </w:r>
-                <w:r>
-                  <w:rPr>
-                    <w:rFonts w:ascii="Times New Roman" w:eastAsia="Times New Roman" w:hAnsi="Times New Roman"/>
-                    <w:sz w:val="24"/>
-                    <w:szCs w:val="24"/>
                     <w:lang w:val="en-CA"/>
                   </w:rPr>
                   <w:instrText xml:space="preserve"> CITATION Bew12 \l 4105 </w:instrText>
                 </w:r>
                 <w:r>
+                  <w:fldChar w:fldCharType="separate"/>
+                </w:r>
+                <w:r>
                   <w:rPr>
-                    <w:rFonts w:ascii="Times New Roman" w:eastAsia="Times New Roman" w:hAnsi="Times New Roman"/>
-                    <w:sz w:val="24"/>
-                    <w:szCs w:val="24"/>
-                  </w:rPr>
-                  <w:fldChar w:fldCharType="separate"/>
-                </w:r>
-                <w:r>
-                  <w:rPr>
-                    <w:rFonts w:ascii="Times New Roman" w:eastAsia="Times New Roman" w:hAnsi="Times New Roman"/>
                     <w:noProof/>
-                    <w:sz w:val="24"/>
-                    <w:szCs w:val="24"/>
                     <w:lang w:val="en-CA"/>
                   </w:rPr>
                   <w:t>(Bew)</w:t>
                 </w:r>
                 <w:r>
-                  <w:rPr>
-                    <w:rFonts w:ascii="Times New Roman" w:eastAsia="Times New Roman" w:hAnsi="Times New Roman"/>
-                    <w:sz w:val="24"/>
-                    <w:szCs w:val="24"/>
-                  </w:rPr>
                   <w:fldChar w:fldCharType="end"/>
                 </w:r>
               </w:sdtContent>
@@ -713,66 +498,35 @@
           </w:p>
           <w:p>
             <w:pPr>
-              <w:spacing w:after="0" w:line="480" w:lineRule="auto"/>
-              <w:contextualSpacing/>
-              <w:rPr>
-                <w:rFonts w:ascii="Times New Roman" w:eastAsia="Times New Roman" w:hAnsi="Times New Roman"/>
-                <w:sz w:val="24"/>
-                <w:szCs w:val="24"/>
-              </w:rPr>
+              <w:spacing w:after="0"/>
             </w:pPr>
             <w:sdt>
               <w:sdtPr>
-                <w:rPr>
-                  <w:rFonts w:ascii="Times New Roman" w:eastAsia="Times New Roman" w:hAnsi="Times New Roman"/>
-                  <w:sz w:val="24"/>
-                  <w:szCs w:val="24"/>
-                </w:rPr>
                 <w:id w:val="647550562"/>
                 <w:citation/>
               </w:sdtPr>
+              <w:sdtEndPr/>
               <w:sdtContent>
                 <w:r>
+                  <w:fldChar w:fldCharType="begin"/>
+                </w:r>
+                <w:r>
                   <w:rPr>
-                    <w:rFonts w:ascii="Times New Roman" w:eastAsia="Times New Roman" w:hAnsi="Times New Roman"/>
-                    <w:sz w:val="24"/>
-                    <w:szCs w:val="24"/>
-                  </w:rPr>
-                  <w:fldChar w:fldCharType="begin"/>
-                </w:r>
-                <w:r>
-                  <w:rPr>
-                    <w:rFonts w:ascii="Times New Roman" w:eastAsia="Times New Roman" w:hAnsi="Times New Roman"/>
-                    <w:sz w:val="24"/>
-                    <w:szCs w:val="24"/>
                     <w:lang w:val="en-CA"/>
                   </w:rPr>
                   <w:instrText xml:space="preserve"> CITATION Cot91 \l 4105 </w:instrText>
                 </w:r>
                 <w:r>
+                  <w:fldChar w:fldCharType="separate"/>
+                </w:r>
+                <w:r>
                   <w:rPr>
-                    <w:rFonts w:ascii="Times New Roman" w:eastAsia="Times New Roman" w:hAnsi="Times New Roman"/>
-                    <w:sz w:val="24"/>
-                    <w:szCs w:val="24"/>
-                  </w:rPr>
-                  <w:fldChar w:fldCharType="separate"/>
-                </w:r>
-                <w:r>
-                  <w:rPr>
-                    <w:rFonts w:ascii="Times New Roman" w:eastAsia="Times New Roman" w:hAnsi="Times New Roman"/>
                     <w:noProof/>
-                    <w:sz w:val="24"/>
-                    <w:szCs w:val="24"/>
                     <w:lang w:val="en-CA"/>
                   </w:rPr>
                   <w:t>(Cote)</w:t>
                 </w:r>
                 <w:r>
-                  <w:rPr>
-                    <w:rFonts w:ascii="Times New Roman" w:eastAsia="Times New Roman" w:hAnsi="Times New Roman"/>
-                    <w:sz w:val="24"/>
-                    <w:szCs w:val="24"/>
-                  </w:rPr>
                   <w:fldChar w:fldCharType="end"/>
                 </w:r>
               </w:sdtContent>
@@ -780,66 +534,35 @@
           </w:p>
           <w:p>
             <w:pPr>
-              <w:spacing w:after="0" w:line="480" w:lineRule="auto"/>
-              <w:contextualSpacing/>
-              <w:rPr>
-                <w:rFonts w:ascii="Times New Roman" w:eastAsia="Times New Roman" w:hAnsi="Times New Roman"/>
-                <w:sz w:val="24"/>
-                <w:szCs w:val="24"/>
-              </w:rPr>
+              <w:spacing w:after="0"/>
             </w:pPr>
             <w:sdt>
               <w:sdtPr>
-                <w:rPr>
-                  <w:rFonts w:ascii="Times New Roman" w:eastAsia="Times New Roman" w:hAnsi="Times New Roman"/>
-                  <w:sz w:val="24"/>
-                  <w:szCs w:val="24"/>
-                </w:rPr>
                 <w:id w:val="2014024760"/>
                 <w:citation/>
               </w:sdtPr>
+              <w:sdtEndPr/>
               <w:sdtContent>
                 <w:r>
+                  <w:fldChar w:fldCharType="begin"/>
+                </w:r>
+                <w:r>
                   <w:rPr>
-                    <w:rFonts w:ascii="Times New Roman" w:eastAsia="Times New Roman" w:hAnsi="Times New Roman"/>
-                    <w:sz w:val="24"/>
-                    <w:szCs w:val="24"/>
-                  </w:rPr>
-                  <w:fldChar w:fldCharType="begin"/>
-                </w:r>
-                <w:r>
-                  <w:rPr>
-                    <w:rFonts w:ascii="Times New Roman" w:eastAsia="Times New Roman" w:hAnsi="Times New Roman"/>
-                    <w:sz w:val="24"/>
-                    <w:szCs w:val="24"/>
                     <w:lang w:val="en-CA"/>
                   </w:rPr>
                   <w:instrText xml:space="preserve"> CITATION Jac03 \l 4105 </w:instrText>
                 </w:r>
                 <w:r>
+                  <w:fldChar w:fldCharType="separate"/>
+                </w:r>
+                <w:r>
                   <w:rPr>
-                    <w:rFonts w:ascii="Times New Roman" w:eastAsia="Times New Roman" w:hAnsi="Times New Roman"/>
-                    <w:sz w:val="24"/>
-                    <w:szCs w:val="24"/>
-                  </w:rPr>
-                  <w:fldChar w:fldCharType="separate"/>
-                </w:r>
-                <w:r>
-                  <w:rPr>
-                    <w:rFonts w:ascii="Times New Roman" w:eastAsia="Times New Roman" w:hAnsi="Times New Roman"/>
                     <w:noProof/>
-                    <w:sz w:val="24"/>
-                    <w:szCs w:val="24"/>
                     <w:lang w:val="en-CA"/>
                   </w:rPr>
                   <w:t>(Jackson)</w:t>
                 </w:r>
                 <w:r>
-                  <w:rPr>
-                    <w:rFonts w:ascii="Times New Roman" w:eastAsia="Times New Roman" w:hAnsi="Times New Roman"/>
-                    <w:sz w:val="24"/>
-                    <w:szCs w:val="24"/>
-                  </w:rPr>
                   <w:fldChar w:fldCharType="end"/>
                 </w:r>
               </w:sdtContent>
@@ -847,66 +570,35 @@
           </w:p>
           <w:p>
             <w:pPr>
-              <w:spacing w:after="0" w:line="480" w:lineRule="auto"/>
-              <w:contextualSpacing/>
-              <w:rPr>
-                <w:rFonts w:ascii="Times New Roman" w:eastAsia="Times New Roman" w:hAnsi="Times New Roman"/>
-                <w:sz w:val="24"/>
-                <w:szCs w:val="24"/>
-              </w:rPr>
+              <w:spacing w:after="0"/>
             </w:pPr>
             <w:sdt>
               <w:sdtPr>
-                <w:rPr>
-                  <w:rFonts w:ascii="Times New Roman" w:eastAsia="Times New Roman" w:hAnsi="Times New Roman"/>
-                  <w:sz w:val="24"/>
-                  <w:szCs w:val="24"/>
-                </w:rPr>
                 <w:id w:val="-616605229"/>
                 <w:citation/>
               </w:sdtPr>
+              <w:sdtEndPr/>
               <w:sdtContent>
                 <w:r>
+                  <w:fldChar w:fldCharType="begin"/>
+                </w:r>
+                <w:r>
                   <w:rPr>
-                    <w:rFonts w:ascii="Times New Roman" w:eastAsia="Times New Roman" w:hAnsi="Times New Roman"/>
-                    <w:sz w:val="24"/>
-                    <w:szCs w:val="24"/>
-                  </w:rPr>
-                  <w:fldChar w:fldCharType="begin"/>
-                </w:r>
-                <w:r>
-                  <w:rPr>
-                    <w:rFonts w:ascii="Times New Roman" w:eastAsia="Times New Roman" w:hAnsi="Times New Roman"/>
-                    <w:sz w:val="24"/>
-                    <w:szCs w:val="24"/>
                     <w:lang w:val="en-CA"/>
                   </w:rPr>
                   <w:instrText xml:space="preserve"> CITATION Joy06 \l 4105 </w:instrText>
                 </w:r>
                 <w:r>
+                  <w:fldChar w:fldCharType="separate"/>
+                </w:r>
+                <w:r>
                   <w:rPr>
-                    <w:rFonts w:ascii="Times New Roman" w:eastAsia="Times New Roman" w:hAnsi="Times New Roman"/>
-                    <w:sz w:val="24"/>
-                    <w:szCs w:val="24"/>
-                  </w:rPr>
-                  <w:fldChar w:fldCharType="separate"/>
-                </w:r>
-                <w:r>
-                  <w:rPr>
-                    <w:rFonts w:ascii="Times New Roman" w:eastAsia="Times New Roman" w:hAnsi="Times New Roman"/>
                     <w:noProof/>
-                    <w:sz w:val="24"/>
-                    <w:szCs w:val="24"/>
                     <w:lang w:val="en-CA"/>
                   </w:rPr>
                   <w:t>(Joyce)</w:t>
                 </w:r>
                 <w:r>
-                  <w:rPr>
-                    <w:rFonts w:ascii="Times New Roman" w:eastAsia="Times New Roman" w:hAnsi="Times New Roman"/>
-                    <w:sz w:val="24"/>
-                    <w:szCs w:val="24"/>
-                  </w:rPr>
                   <w:fldChar w:fldCharType="end"/>
                 </w:r>
               </w:sdtContent>
@@ -914,66 +606,35 @@
           </w:p>
           <w:p>
             <w:pPr>
-              <w:spacing w:after="0" w:line="480" w:lineRule="auto"/>
-              <w:contextualSpacing/>
-              <w:rPr>
-                <w:rFonts w:ascii="Times New Roman" w:eastAsia="Times New Roman" w:hAnsi="Times New Roman"/>
-                <w:sz w:val="24"/>
-                <w:szCs w:val="24"/>
-              </w:rPr>
+              <w:spacing w:after="0"/>
             </w:pPr>
             <w:sdt>
               <w:sdtPr>
-                <w:rPr>
-                  <w:rFonts w:ascii="Times New Roman" w:eastAsia="Times New Roman" w:hAnsi="Times New Roman"/>
-                  <w:sz w:val="24"/>
-                  <w:szCs w:val="24"/>
-                </w:rPr>
                 <w:id w:val="-1235243528"/>
                 <w:citation/>
               </w:sdtPr>
+              <w:sdtEndPr/>
               <w:sdtContent>
                 <w:r>
+                  <w:fldChar w:fldCharType="begin"/>
+                </w:r>
+                <w:r>
                   <w:rPr>
-                    <w:rFonts w:ascii="Times New Roman" w:eastAsia="Times New Roman" w:hAnsi="Times New Roman"/>
-                    <w:sz w:val="24"/>
-                    <w:szCs w:val="24"/>
-                  </w:rPr>
-                  <w:fldChar w:fldCharType="begin"/>
-                </w:r>
-                <w:r>
-                  <w:rPr>
-                    <w:rFonts w:ascii="Times New Roman" w:eastAsia="Times New Roman" w:hAnsi="Times New Roman"/>
-                    <w:sz w:val="24"/>
-                    <w:szCs w:val="24"/>
                     <w:lang w:val="en-CA"/>
                   </w:rPr>
                   <w:instrText xml:space="preserve"> CITATION Kee94 \l 4105 </w:instrText>
                 </w:r>
                 <w:r>
+                  <w:fldChar w:fldCharType="separate"/>
+                </w:r>
+                <w:r>
                   <w:rPr>
-                    <w:rFonts w:ascii="Times New Roman" w:eastAsia="Times New Roman" w:hAnsi="Times New Roman"/>
-                    <w:sz w:val="24"/>
-                    <w:szCs w:val="24"/>
-                  </w:rPr>
-                  <w:fldChar w:fldCharType="separate"/>
-                </w:r>
-                <w:r>
-                  <w:rPr>
-                    <w:rFonts w:ascii="Times New Roman" w:eastAsia="Times New Roman" w:hAnsi="Times New Roman"/>
                     <w:noProof/>
-                    <w:sz w:val="24"/>
-                    <w:szCs w:val="24"/>
                     <w:lang w:val="en-CA"/>
                   </w:rPr>
                   <w:t>(Kee)</w:t>
                 </w:r>
                 <w:r>
-                  <w:rPr>
-                    <w:rFonts w:ascii="Times New Roman" w:eastAsia="Times New Roman" w:hAnsi="Times New Roman"/>
-                    <w:sz w:val="24"/>
-                    <w:szCs w:val="24"/>
-                  </w:rPr>
                   <w:fldChar w:fldCharType="end"/>
                 </w:r>
               </w:sdtContent>
@@ -981,66 +642,73 @@
           </w:p>
           <w:p>
             <w:pPr>
-              <w:spacing w:after="0" w:line="480" w:lineRule="auto"/>
-              <w:contextualSpacing/>
-              <w:rPr>
-                <w:rFonts w:ascii="Times New Roman" w:eastAsia="Times New Roman" w:hAnsi="Times New Roman"/>
-                <w:sz w:val="24"/>
-                <w:szCs w:val="24"/>
-              </w:rPr>
+              <w:spacing w:after="0"/>
             </w:pPr>
             <w:sdt>
               <w:sdtPr>
-                <w:rPr>
-                  <w:rFonts w:ascii="Times New Roman" w:eastAsia="Times New Roman" w:hAnsi="Times New Roman"/>
-                  <w:sz w:val="24"/>
-                  <w:szCs w:val="24"/>
-                </w:rPr>
                 <w:id w:val="-624310544"/>
                 <w:citation/>
               </w:sdtPr>
+              <w:sdtEndPr/>
               <w:sdtContent>
                 <w:r>
+                  <w:fldChar w:fldCharType="begin"/>
+                </w:r>
+                <w:r>
                   <w:rPr>
-                    <w:rFonts w:ascii="Times New Roman" w:eastAsia="Times New Roman" w:hAnsi="Times New Roman"/>
-                    <w:sz w:val="24"/>
-                    <w:szCs w:val="24"/>
-                  </w:rPr>
-                  <w:fldChar w:fldCharType="begin"/>
-                </w:r>
-                <w:r>
-                  <w:rPr>
-                    <w:rFonts w:ascii="Times New Roman" w:eastAsia="Times New Roman" w:hAnsi="Times New Roman"/>
-                    <w:sz w:val="24"/>
-                    <w:szCs w:val="24"/>
                     <w:lang w:val="en-CA"/>
                   </w:rPr>
                   <w:instrText xml:space="preserve"> CITATION Lyo78 \l 4105 </w:instrText>
                 </w:r>
                 <w:r>
+                  <w:fldChar w:fldCharType="separate"/>
+                </w:r>
+                <w:r>
                   <w:rPr>
-                    <w:rFonts w:ascii="Times New Roman" w:eastAsia="Times New Roman" w:hAnsi="Times New Roman"/>
-                    <w:sz w:val="24"/>
-                    <w:szCs w:val="24"/>
-                  </w:rPr>
-                  <w:fldChar w:fldCharType="separate"/>
-                </w:r>
-                <w:r>
-                  <w:rPr>
-                    <w:rFonts w:ascii="Times New Roman" w:eastAsia="Times New Roman" w:hAnsi="Times New Roman"/>
                     <w:noProof/>
-                    <w:sz w:val="24"/>
-                    <w:szCs w:val="24"/>
                     <w:lang w:val="en-CA"/>
                   </w:rPr>
                   <w:t>(Lyons)</w:t>
                 </w:r>
                 <w:r>
+                  <w:fldChar w:fldCharType="end"/>
+                </w:r>
+              </w:sdtContent>
+            </w:sdt>
+            <w:bookmarkStart w:id="0" w:name="_GoBack"/>
+            <w:bookmarkEnd w:id="0"/>
+          </w:p>
+          <w:p>
+            <w:pPr>
+              <w:spacing w:after="0"/>
+            </w:pPr>
+            <w:sdt>
+              <w:sdtPr>
+                <w:id w:val="-1689981037"/>
+                <w:citation/>
+              </w:sdtPr>
+              <w:sdtEndPr/>
+              <w:sdtContent>
+                <w:r>
+                  <w:fldChar w:fldCharType="begin"/>
+                </w:r>
+                <w:r>
                   <w:rPr>
-                    <w:rFonts w:ascii="Times New Roman" w:eastAsia="Times New Roman" w:hAnsi="Times New Roman"/>
-                    <w:sz w:val="24"/>
-                    <w:szCs w:val="24"/>
+                    <w:lang w:val="en-CA"/>
                   </w:rPr>
+                  <w:instrText xml:space="preserve"> CITATION Mau99 \l 4105 </w:instrText>
+                </w:r>
+                <w:r>
+                  <w:fldChar w:fldCharType="separate"/>
+                </w:r>
+                <w:r>
+                  <w:rPr>
+                    <w:noProof/>
+                    <w:lang w:val="en-CA"/>
+                  </w:rPr>
+                  <w:t>(Maume)</w:t>
+                </w:r>
+                <w:r>
                   <w:fldChar w:fldCharType="end"/>
                 </w:r>
               </w:sdtContent>
@@ -1048,66 +716,35 @@
           </w:p>
           <w:p>
             <w:pPr>
-              <w:spacing w:after="0" w:line="480" w:lineRule="auto"/>
-              <w:contextualSpacing/>
-              <w:rPr>
-                <w:rFonts w:ascii="Times New Roman" w:eastAsia="Times New Roman" w:hAnsi="Times New Roman"/>
-                <w:sz w:val="24"/>
-                <w:szCs w:val="24"/>
-              </w:rPr>
+              <w:spacing w:after="0"/>
             </w:pPr>
             <w:sdt>
               <w:sdtPr>
-                <w:rPr>
-                  <w:rFonts w:ascii="Times New Roman" w:eastAsia="Times New Roman" w:hAnsi="Times New Roman"/>
-                  <w:sz w:val="24"/>
-                  <w:szCs w:val="24"/>
-                </w:rPr>
-                <w:id w:val="-1689981037"/>
+                <w:id w:val="-92477584"/>
                 <w:citation/>
               </w:sdtPr>
+              <w:sdtEndPr/>
               <w:sdtContent>
                 <w:r>
+                  <w:fldChar w:fldCharType="begin"/>
+                </w:r>
+                <w:r>
                   <w:rPr>
-                    <w:rFonts w:ascii="Times New Roman" w:eastAsia="Times New Roman" w:hAnsi="Times New Roman"/>
-                    <w:sz w:val="24"/>
-                    <w:szCs w:val="24"/>
-                  </w:rPr>
-                  <w:fldChar w:fldCharType="begin"/>
-                </w:r>
-                <w:r>
-                  <w:rPr>
-                    <w:rFonts w:ascii="Times New Roman" w:eastAsia="Times New Roman" w:hAnsi="Times New Roman"/>
-                    <w:sz w:val="24"/>
-                    <w:szCs w:val="24"/>
                     <w:lang w:val="en-CA"/>
                   </w:rPr>
-                  <w:instrText xml:space="preserve"> CITATION Mau99 \l 4105 </w:instrText>
+                  <w:instrText xml:space="preserve">CITATION OSh95 \l 4105 </w:instrText>
+                </w:r>
+                <w:r>
+                  <w:fldChar w:fldCharType="separate"/>
                 </w:r>
                 <w:r>
                   <w:rPr>
-                    <w:rFonts w:ascii="Times New Roman" w:eastAsia="Times New Roman" w:hAnsi="Times New Roman"/>
-                    <w:sz w:val="24"/>
-                    <w:szCs w:val="24"/>
-                  </w:rPr>
-                  <w:fldChar w:fldCharType="separate"/>
-                </w:r>
-                <w:r>
-                  <w:rPr>
-                    <w:rFonts w:ascii="Times New Roman" w:eastAsia="Times New Roman" w:hAnsi="Times New Roman"/>
                     <w:noProof/>
-                    <w:sz w:val="24"/>
-                    <w:szCs w:val="24"/>
                     <w:lang w:val="en-CA"/>
                   </w:rPr>
-                  <w:t>(Maume)</w:t>
-                </w:r>
-                <w:r>
-                  <w:rPr>
-                    <w:rFonts w:ascii="Times New Roman" w:eastAsia="Times New Roman" w:hAnsi="Times New Roman"/>
-                    <w:sz w:val="24"/>
-                    <w:szCs w:val="24"/>
-                  </w:rPr>
+                  <w:t>(O'Shea)</w:t>
+                </w:r>
+                <w:r>
                   <w:fldChar w:fldCharType="end"/>
                 </w:r>
               </w:sdtContent>
@@ -1115,66 +752,35 @@
           </w:p>
           <w:p>
             <w:pPr>
-              <w:spacing w:after="0" w:line="480" w:lineRule="auto"/>
-              <w:contextualSpacing/>
-              <w:rPr>
-                <w:rFonts w:ascii="Times New Roman" w:eastAsia="Times New Roman" w:hAnsi="Times New Roman"/>
-                <w:sz w:val="24"/>
-                <w:szCs w:val="24"/>
-              </w:rPr>
+              <w:spacing w:after="0"/>
             </w:pPr>
             <w:sdt>
               <w:sdtPr>
-                <w:rPr>
-                  <w:rFonts w:ascii="Times New Roman" w:eastAsia="Times New Roman" w:hAnsi="Times New Roman"/>
-                  <w:sz w:val="24"/>
-                  <w:szCs w:val="24"/>
-                </w:rPr>
-                <w:id w:val="-92477584"/>
+                <w:id w:val="-89777606"/>
                 <w:citation/>
               </w:sdtPr>
+              <w:sdtEndPr/>
               <w:sdtContent>
                 <w:r>
+                  <w:fldChar w:fldCharType="begin"/>
+                </w:r>
+                <w:r>
                   <w:rPr>
-                    <w:rFonts w:ascii="Times New Roman" w:eastAsia="Times New Roman" w:hAnsi="Times New Roman"/>
-                    <w:sz w:val="24"/>
-                    <w:szCs w:val="24"/>
-                  </w:rPr>
-                  <w:fldChar w:fldCharType="begin"/>
-                </w:r>
-                <w:r>
-                  <w:rPr>
-                    <w:rFonts w:ascii="Times New Roman" w:eastAsia="Times New Roman" w:hAnsi="Times New Roman"/>
-                    <w:sz w:val="24"/>
-                    <w:szCs w:val="24"/>
                     <w:lang w:val="en-CA"/>
                   </w:rPr>
-                  <w:instrText xml:space="preserve">CITATION OSh95 \l 4105 </w:instrText>
+                  <w:instrText xml:space="preserve"> CITATION Par95 \l 4105 </w:instrText>
+                </w:r>
+                <w:r>
+                  <w:fldChar w:fldCharType="separate"/>
                 </w:r>
                 <w:r>
                   <w:rPr>
-                    <w:rFonts w:ascii="Times New Roman" w:eastAsia="Times New Roman" w:hAnsi="Times New Roman"/>
-                    <w:sz w:val="24"/>
-                    <w:szCs w:val="24"/>
-                  </w:rPr>
-                  <w:fldChar w:fldCharType="separate"/>
-                </w:r>
-                <w:r>
-                  <w:rPr>
-                    <w:rFonts w:ascii="Times New Roman" w:eastAsia="Times New Roman" w:hAnsi="Times New Roman"/>
                     <w:noProof/>
-                    <w:sz w:val="24"/>
-                    <w:szCs w:val="24"/>
                     <w:lang w:val="en-CA"/>
                   </w:rPr>
-                  <w:t>(O'Shea)</w:t>
-                </w:r>
-                <w:r>
-                  <w:rPr>
-                    <w:rFonts w:ascii="Times New Roman" w:eastAsia="Times New Roman" w:hAnsi="Times New Roman"/>
-                    <w:sz w:val="24"/>
-                    <w:szCs w:val="24"/>
-                  </w:rPr>
+                  <w:t>(Parnell)</w:t>
+                </w:r>
+                <w:r>
                   <w:fldChar w:fldCharType="end"/>
                 </w:r>
               </w:sdtContent>
@@ -1182,139 +788,50 @@
           </w:p>
           <w:p>
             <w:pPr>
-              <w:spacing w:after="0" w:line="480" w:lineRule="auto"/>
-              <w:contextualSpacing/>
-              <w:rPr>
-                <w:rFonts w:ascii="Times New Roman" w:eastAsia="Times New Roman" w:hAnsi="Times New Roman"/>
-                <w:sz w:val="24"/>
-                <w:szCs w:val="24"/>
-              </w:rPr>
+              <w:spacing w:after="0"/>
             </w:pPr>
             <w:sdt>
               <w:sdtPr>
-                <w:rPr>
-                  <w:rFonts w:ascii="Times New Roman" w:eastAsia="Times New Roman" w:hAnsi="Times New Roman"/>
-                  <w:sz w:val="24"/>
-                  <w:szCs w:val="24"/>
-                </w:rPr>
-                <w:id w:val="-89777606"/>
-                <w:citation/>
-              </w:sdtPr>
-              <w:sdtContent>
-                <w:r>
-                  <w:rPr>
-                    <w:rFonts w:ascii="Times New Roman" w:eastAsia="Times New Roman" w:hAnsi="Times New Roman"/>
-                    <w:sz w:val="24"/>
-                    <w:szCs w:val="24"/>
-                  </w:rPr>
-                  <w:fldChar w:fldCharType="begin"/>
-                </w:r>
-                <w:r>
-                  <w:rPr>
-                    <w:rFonts w:ascii="Times New Roman" w:eastAsia="Times New Roman" w:hAnsi="Times New Roman"/>
-                    <w:sz w:val="24"/>
-                    <w:szCs w:val="24"/>
-                    <w:lang w:val="en-CA"/>
-                  </w:rPr>
-                  <w:instrText xml:space="preserve"> CITATION Par95 \l 4105 </w:instrText>
-                </w:r>
-                <w:r>
-                  <w:rPr>
-                    <w:rFonts w:ascii="Times New Roman" w:eastAsia="Times New Roman" w:hAnsi="Times New Roman"/>
-                    <w:sz w:val="24"/>
-                    <w:szCs w:val="24"/>
-                  </w:rPr>
-                  <w:fldChar w:fldCharType="separate"/>
-                </w:r>
-                <w:r>
-                  <w:rPr>
-                    <w:rFonts w:ascii="Times New Roman" w:eastAsia="Times New Roman" w:hAnsi="Times New Roman"/>
-                    <w:noProof/>
-                    <w:sz w:val="24"/>
-                    <w:szCs w:val="24"/>
-                    <w:lang w:val="en-CA"/>
-                  </w:rPr>
-                  <w:t>(Parnell)</w:t>
-                </w:r>
-                <w:r>
-                  <w:rPr>
-                    <w:rFonts w:ascii="Times New Roman" w:eastAsia="Times New Roman" w:hAnsi="Times New Roman"/>
-                    <w:sz w:val="24"/>
-                    <w:szCs w:val="24"/>
-                  </w:rPr>
-                  <w:fldChar w:fldCharType="end"/>
-                </w:r>
-              </w:sdtContent>
-            </w:sdt>
-          </w:p>
-          <w:p>
-            <w:pPr>
-              <w:spacing w:after="0" w:line="480" w:lineRule="auto"/>
-              <w:contextualSpacing/>
-            </w:pPr>
-            <w:sdt>
-              <w:sdtPr>
-                <w:rPr>
-                  <w:rFonts w:ascii="Times New Roman" w:eastAsia="Times New Roman" w:hAnsi="Times New Roman"/>
-                  <w:sz w:val="24"/>
-                  <w:szCs w:val="24"/>
-                </w:rPr>
                 <w:id w:val="1490983681"/>
                 <w:citation/>
               </w:sdtPr>
+              <w:sdtEndPr/>
               <w:sdtContent>
                 <w:r>
+                  <w:fldChar w:fldCharType="begin"/>
+                </w:r>
+                <w:r>
                   <w:rPr>
-                    <w:rFonts w:ascii="Times New Roman" w:eastAsia="Times New Roman" w:hAnsi="Times New Roman"/>
-                    <w:sz w:val="24"/>
-                    <w:szCs w:val="24"/>
-                  </w:rPr>
-                  <w:fldChar w:fldCharType="begin"/>
-                </w:r>
-                <w:r>
-                  <w:rPr>
-                    <w:rFonts w:ascii="Times New Roman" w:eastAsia="Times New Roman" w:hAnsi="Times New Roman"/>
-                    <w:sz w:val="24"/>
-                    <w:szCs w:val="24"/>
                     <w:lang w:val="en-CA"/>
                   </w:rPr>
                   <w:instrText xml:space="preserve"> CITATION Tra06 \l 4105 </w:instrText>
                 </w:r>
                 <w:r>
+                  <w:fldChar w:fldCharType="separate"/>
+                </w:r>
+                <w:r>
                   <w:rPr>
-                    <w:rFonts w:ascii="Times New Roman" w:eastAsia="Times New Roman" w:hAnsi="Times New Roman"/>
-                    <w:sz w:val="24"/>
-                    <w:szCs w:val="24"/>
-                  </w:rPr>
-                  <w:fldChar w:fldCharType="separate"/>
-                </w:r>
-                <w:r>
-                  <w:rPr>
-                    <w:rFonts w:ascii="Times New Roman" w:eastAsia="Times New Roman" w:hAnsi="Times New Roman"/>
                     <w:noProof/>
-                    <w:sz w:val="24"/>
-                    <w:szCs w:val="24"/>
                     <w:lang w:val="en-CA"/>
                   </w:rPr>
                   <w:t>(Travers and McCartney)</w:t>
                 </w:r>
                 <w:r>
-                  <w:rPr>
-                    <w:rFonts w:ascii="Times New Roman" w:eastAsia="Times New Roman" w:hAnsi="Times New Roman"/>
-                    <w:sz w:val="24"/>
-                    <w:szCs w:val="24"/>
-                  </w:rPr>
                   <w:fldChar w:fldCharType="end"/>
                 </w:r>
               </w:sdtContent>
             </w:sdt>
-            <w:bookmarkStart w:id="0" w:name="_GoBack"/>
-            <w:bookmarkEnd w:id="0"/>
           </w:p>
         </w:tc>
       </w:tr>
     </w:tbl>
-    <w:p/>
+    <w:p>
+      <w:pPr>
+        <w:rPr>
+          <w:rFonts w:asciiTheme="minorHAnsi" w:hAnsiTheme="minorHAnsi"/>
+        </w:rPr>
+      </w:pPr>
+    </w:p>
     <w:sectPr>
       <w:headerReference w:type="default" r:id="rId8"/>
       <w:pgSz w:w="11906" w:h="16838"/>
@@ -1327,7 +844,7 @@
 </file>
 
 <file path=word/endnotes.xml><?xml version="1.0" encoding="utf-8"?>
-<w:endnotes xmlns:wpc="http://schemas.microsoft.com/office/word/2010/wordprocessingCanvas" xmlns:mc="http://schemas.openxmlformats.org/markup-compatibility/2006" xmlns:o="urn:schemas-microsoft-com:office:office" xmlns:r="http://schemas.openxmlformats.org/officeDocument/2006/relationships" xmlns:m="http://schemas.openxmlformats.org/officeDocument/2006/math" xmlns:v="urn:schemas-microsoft-com:vml" xmlns:wp14="http://schemas.microsoft.com/office/word/2010/wordprocessingDrawing" xmlns:wp="http://schemas.openxmlformats.org/drawingml/2006/wordprocessingDrawing" xmlns:w10="urn:schemas-microsoft-com:office:word" xmlns:w="http://schemas.openxmlformats.org/wordprocessingml/2006/main" xmlns:w14="http://schemas.microsoft.com/office/word/2010/wordml" xmlns:w15="http://schemas.microsoft.com/office/word/2012/wordml" xmlns:wpg="http://schemas.microsoft.com/office/word/2010/wordprocessingGroup" xmlns:wpi="http://schemas.microsoft.com/office/word/2010/wordprocessingInk" xmlns:wne="http://schemas.microsoft.com/office/word/2006/wordml" xmlns:wps="http://schemas.microsoft.com/office/word/2010/wordprocessingShape" mc:Ignorable="w14 w15 wp14">
+<w:endnotes xmlns:wpc="http://schemas.microsoft.com/office/word/2010/wordprocessingCanvas" xmlns:cx="http://schemas.microsoft.com/office/drawing/2014/chartex" xmlns:cx1="http://schemas.microsoft.com/office/drawing/2015/9/8/chartex" xmlns:mc="http://schemas.openxmlformats.org/markup-compatibility/2006" xmlns:o="urn:schemas-microsoft-com:office:office" xmlns:r="http://schemas.openxmlformats.org/officeDocument/2006/relationships" xmlns:m="http://schemas.openxmlformats.org/officeDocument/2006/math" xmlns:v="urn:schemas-microsoft-com:vml" xmlns:wp14="http://schemas.microsoft.com/office/word/2010/wordprocessingDrawing" xmlns:wp="http://schemas.openxmlformats.org/drawingml/2006/wordprocessingDrawing" xmlns:w10="urn:schemas-microsoft-com:office:word" xmlns:w="http://schemas.openxmlformats.org/wordprocessingml/2006/main" xmlns:w14="http://schemas.microsoft.com/office/word/2010/wordml" xmlns:w15="http://schemas.microsoft.com/office/word/2012/wordml" xmlns:w16se="http://schemas.microsoft.com/office/word/2015/wordml/symex" xmlns:wpg="http://schemas.microsoft.com/office/word/2010/wordprocessingGroup" xmlns:wpi="http://schemas.microsoft.com/office/word/2010/wordprocessingInk" xmlns:wne="http://schemas.microsoft.com/office/word/2006/wordml" xmlns:wps="http://schemas.microsoft.com/office/word/2010/wordprocessingShape" mc:Ignorable="w14 w15 w16se wp14">
   <w:endnote w:type="separator" w:id="-1">
     <w:p>
       <w:pPr>
@@ -1352,7 +869,7 @@
 </file>
 
 <file path=word/footnotes.xml><?xml version="1.0" encoding="utf-8"?>
-<w:footnotes xmlns:wpc="http://schemas.microsoft.com/office/word/2010/wordprocessingCanvas" xmlns:mc="http://schemas.openxmlformats.org/markup-compatibility/2006" xmlns:o="urn:schemas-microsoft-com:office:office" xmlns:r="http://schemas.openxmlformats.org/officeDocument/2006/relationships" xmlns:m="http://schemas.openxmlformats.org/officeDocument/2006/math" xmlns:v="urn:schemas-microsoft-com:vml" xmlns:wp14="http://schemas.microsoft.com/office/word/2010/wordprocessingDrawing" xmlns:wp="http://schemas.openxmlformats.org/drawingml/2006/wordprocessingDrawing" xmlns:w10="urn:schemas-microsoft-com:office:word" xmlns:w="http://schemas.openxmlformats.org/wordprocessingml/2006/main" xmlns:w14="http://schemas.microsoft.com/office/word/2010/wordml" xmlns:w15="http://schemas.microsoft.com/office/word/2012/wordml" xmlns:wpg="http://schemas.microsoft.com/office/word/2010/wordprocessingGroup" xmlns:wpi="http://schemas.microsoft.com/office/word/2010/wordprocessingInk" xmlns:wne="http://schemas.microsoft.com/office/word/2006/wordml" xmlns:wps="http://schemas.microsoft.com/office/word/2010/wordprocessingShape" mc:Ignorable="w14 w15 wp14">
+<w:footnotes xmlns:wpc="http://schemas.microsoft.com/office/word/2010/wordprocessingCanvas" xmlns:cx="http://schemas.microsoft.com/office/drawing/2014/chartex" xmlns:cx1="http://schemas.microsoft.com/office/drawing/2015/9/8/chartex" xmlns:mc="http://schemas.openxmlformats.org/markup-compatibility/2006" xmlns:o="urn:schemas-microsoft-com:office:office" xmlns:r="http://schemas.openxmlformats.org/officeDocument/2006/relationships" xmlns:m="http://schemas.openxmlformats.org/officeDocument/2006/math" xmlns:v="urn:schemas-microsoft-com:vml" xmlns:wp14="http://schemas.microsoft.com/office/word/2010/wordprocessingDrawing" xmlns:wp="http://schemas.openxmlformats.org/drawingml/2006/wordprocessingDrawing" xmlns:w10="urn:schemas-microsoft-com:office:word" xmlns:w="http://schemas.openxmlformats.org/wordprocessingml/2006/main" xmlns:w14="http://schemas.microsoft.com/office/word/2010/wordml" xmlns:w15="http://schemas.microsoft.com/office/word/2012/wordml" xmlns:w16se="http://schemas.microsoft.com/office/word/2015/wordml/symex" xmlns:wpg="http://schemas.microsoft.com/office/word/2010/wordprocessingGroup" xmlns:wpi="http://schemas.microsoft.com/office/word/2010/wordprocessingInk" xmlns:wne="http://schemas.microsoft.com/office/word/2006/wordml" xmlns:wps="http://schemas.microsoft.com/office/word/2010/wordprocessingShape" mc:Ignorable="w14 w15 w16se wp14">
   <w:footnote w:type="separator" w:id="-1">
     <w:p>
       <w:pPr>
@@ -1377,7 +894,7 @@
 </file>
 
 <file path=word/header1.xml><?xml version="1.0" encoding="utf-8"?>
-<w:hdr xmlns:wpc="http://schemas.microsoft.com/office/word/2010/wordprocessingCanvas" xmlns:mc="http://schemas.openxmlformats.org/markup-compatibility/2006" xmlns:o="urn:schemas-microsoft-com:office:office" xmlns:r="http://schemas.openxmlformats.org/officeDocument/2006/relationships" xmlns:m="http://schemas.openxmlformats.org/officeDocument/2006/math" xmlns:v="urn:schemas-microsoft-com:vml" xmlns:wp14="http://schemas.microsoft.com/office/word/2010/wordprocessingDrawing" xmlns:wp="http://schemas.openxmlformats.org/drawingml/2006/wordprocessingDrawing" xmlns:w10="urn:schemas-microsoft-com:office:word" xmlns:w="http://schemas.openxmlformats.org/wordprocessingml/2006/main" xmlns:w14="http://schemas.microsoft.com/office/word/2010/wordml" xmlns:w15="http://schemas.microsoft.com/office/word/2012/wordml" xmlns:wpg="http://schemas.microsoft.com/office/word/2010/wordprocessingGroup" xmlns:wpi="http://schemas.microsoft.com/office/word/2010/wordprocessingInk" xmlns:wne="http://schemas.microsoft.com/office/word/2006/wordml" xmlns:wps="http://schemas.microsoft.com/office/word/2010/wordprocessingShape" mc:Ignorable="w14 w15 wp14">
+<w:hdr xmlns:wpc="http://schemas.microsoft.com/office/word/2010/wordprocessingCanvas" xmlns:cx="http://schemas.microsoft.com/office/drawing/2014/chartex" xmlns:cx1="http://schemas.microsoft.com/office/drawing/2015/9/8/chartex" xmlns:mc="http://schemas.openxmlformats.org/markup-compatibility/2006" xmlns:o="urn:schemas-microsoft-com:office:office" xmlns:r="http://schemas.openxmlformats.org/officeDocument/2006/relationships" xmlns:m="http://schemas.openxmlformats.org/officeDocument/2006/math" xmlns:v="urn:schemas-microsoft-com:vml" xmlns:wp14="http://schemas.microsoft.com/office/word/2010/wordprocessingDrawing" xmlns:wp="http://schemas.openxmlformats.org/drawingml/2006/wordprocessingDrawing" xmlns:w10="urn:schemas-microsoft-com:office:word" xmlns:w="http://schemas.openxmlformats.org/wordprocessingml/2006/main" xmlns:w14="http://schemas.microsoft.com/office/word/2010/wordml" xmlns:w15="http://schemas.microsoft.com/office/word/2012/wordml" xmlns:w16se="http://schemas.microsoft.com/office/word/2015/wordml/symex" xmlns:wpg="http://schemas.microsoft.com/office/word/2010/wordprocessingGroup" xmlns:wpi="http://schemas.microsoft.com/office/word/2010/wordprocessingInk" xmlns:wne="http://schemas.microsoft.com/office/word/2006/wordml" xmlns:wps="http://schemas.microsoft.com/office/word/2010/wordprocessingShape" mc:Ignorable="w14 w15 w16se wp14">
   <w:p>
     <w:pPr>
       <w:pStyle w:val="Header"/>
@@ -1421,7 +938,7 @@
 </file>
 
 <file path=word/numbering.xml><?xml version="1.0" encoding="utf-8"?>
-<w:numbering xmlns:wpc="http://schemas.microsoft.com/office/word/2010/wordprocessingCanvas" xmlns:mc="http://schemas.openxmlformats.org/markup-compatibility/2006" xmlns:o="urn:schemas-microsoft-com:office:office" xmlns:r="http://schemas.openxmlformats.org/officeDocument/2006/relationships" xmlns:m="http://schemas.openxmlformats.org/officeDocument/2006/math" xmlns:v="urn:schemas-microsoft-com:vml" xmlns:wp14="http://schemas.microsoft.com/office/word/2010/wordprocessingDrawing" xmlns:wp="http://schemas.openxmlformats.org/drawingml/2006/wordprocessingDrawing" xmlns:w10="urn:schemas-microsoft-com:office:word" xmlns:w="http://schemas.openxmlformats.org/wordprocessingml/2006/main" xmlns:w14="http://schemas.microsoft.com/office/word/2010/wordml" xmlns:w15="http://schemas.microsoft.com/office/word/2012/wordml" xmlns:wpg="http://schemas.microsoft.com/office/word/2010/wordprocessingGroup" xmlns:wpi="http://schemas.microsoft.com/office/word/2010/wordprocessingInk" xmlns:wne="http://schemas.microsoft.com/office/word/2006/wordml" xmlns:wps="http://schemas.microsoft.com/office/word/2010/wordprocessingShape" mc:Ignorable="w14 w15 wp14">
+<w:numbering xmlns:wpc="http://schemas.microsoft.com/office/word/2010/wordprocessingCanvas" xmlns:cx="http://schemas.microsoft.com/office/drawing/2014/chartex" xmlns:cx1="http://schemas.microsoft.com/office/drawing/2015/9/8/chartex" xmlns:mc="http://schemas.openxmlformats.org/markup-compatibility/2006" xmlns:o="urn:schemas-microsoft-com:office:office" xmlns:r="http://schemas.openxmlformats.org/officeDocument/2006/relationships" xmlns:m="http://schemas.openxmlformats.org/officeDocument/2006/math" xmlns:v="urn:schemas-microsoft-com:vml" xmlns:wp14="http://schemas.microsoft.com/office/word/2010/wordprocessingDrawing" xmlns:wp="http://schemas.openxmlformats.org/drawingml/2006/wordprocessingDrawing" xmlns:w10="urn:schemas-microsoft-com:office:word" xmlns:w="http://schemas.openxmlformats.org/wordprocessingml/2006/main" xmlns:w14="http://schemas.microsoft.com/office/word/2010/wordml" xmlns:w15="http://schemas.microsoft.com/office/word/2012/wordml" xmlns:w16se="http://schemas.microsoft.com/office/word/2015/wordml/symex" xmlns:wpg="http://schemas.microsoft.com/office/word/2010/wordprocessingGroup" xmlns:wpi="http://schemas.microsoft.com/office/word/2010/wordprocessingInk" xmlns:wne="http://schemas.microsoft.com/office/word/2006/wordml" xmlns:wps="http://schemas.microsoft.com/office/word/2010/wordprocessingShape" mc:Ignorable="w14 w15 w16se wp14">
   <w:abstractNum w:abstractNumId="0" w15:restartNumberingAfterBreak="0">
     <w:nsid w:val="FFFFFF7C"/>
     <w:multiLevelType w:val="singleLevel"/>
@@ -1758,7 +1275,7 @@
 </file>
 
 <file path=word/styles.xml><?xml version="1.0" encoding="utf-8"?>
-<w:styles xmlns:mc="http://schemas.openxmlformats.org/markup-compatibility/2006" xmlns:r="http://schemas.openxmlformats.org/officeDocument/2006/relationships" xmlns:w="http://schemas.openxmlformats.org/wordprocessingml/2006/main" xmlns:w14="http://schemas.microsoft.com/office/word/2010/wordml" xmlns:w15="http://schemas.microsoft.com/office/word/2012/wordml" mc:Ignorable="w14 w15">
+<w:styles xmlns:mc="http://schemas.openxmlformats.org/markup-compatibility/2006" xmlns:r="http://schemas.openxmlformats.org/officeDocument/2006/relationships" xmlns:w="http://schemas.openxmlformats.org/wordprocessingml/2006/main" xmlns:w14="http://schemas.microsoft.com/office/word/2010/wordml" xmlns:w15="http://schemas.microsoft.com/office/word/2012/wordml" xmlns:w16se="http://schemas.microsoft.com/office/word/2015/wordml/symex" mc:Ignorable="w14 w15 w16se">
   <w:docDefaults>
     <w:rPrDefault>
       <w:rPr>
@@ -2434,645 +1951,6 @@
 </w:styles>
 </file>
 
-<file path=word/glossary/document.xml><?xml version="1.0" encoding="utf-8"?>
-<w:glossaryDocument xmlns:wpc="http://schemas.microsoft.com/office/word/2010/wordprocessingCanvas" xmlns:mc="http://schemas.openxmlformats.org/markup-compatibility/2006" xmlns:o="urn:schemas-microsoft-com:office:office" xmlns:r="http://schemas.openxmlformats.org/officeDocument/2006/relationships" xmlns:m="http://schemas.openxmlformats.org/officeDocument/2006/math" xmlns:v="urn:schemas-microsoft-com:vml" xmlns:wp14="http://schemas.microsoft.com/office/word/2010/wordprocessingDrawing" xmlns:wp="http://schemas.openxmlformats.org/drawingml/2006/wordprocessingDrawing" xmlns:w10="urn:schemas-microsoft-com:office:word" xmlns:w="http://schemas.openxmlformats.org/wordprocessingml/2006/main" xmlns:w14="http://schemas.microsoft.com/office/word/2010/wordml" xmlns:w15="http://schemas.microsoft.com/office/word/2012/wordml" xmlns:wpg="http://schemas.microsoft.com/office/word/2010/wordprocessingGroup" xmlns:wpi="http://schemas.microsoft.com/office/word/2010/wordprocessingInk" xmlns:wne="http://schemas.microsoft.com/office/word/2006/wordml" xmlns:wps="http://schemas.microsoft.com/office/word/2010/wordprocessingShape" mc:Ignorable="w14 w15 wp14"/>
-</file>
-
-<file path=word/glossary/fontTable.xml><?xml version="1.0" encoding="utf-8"?>
-<w:fonts xmlns:mc="http://schemas.openxmlformats.org/markup-compatibility/2006" xmlns:r="http://schemas.openxmlformats.org/officeDocument/2006/relationships" xmlns:w="http://schemas.openxmlformats.org/wordprocessingml/2006/main" xmlns:w14="http://schemas.microsoft.com/office/word/2010/wordml" xmlns:w15="http://schemas.microsoft.com/office/word/2012/wordml" mc:Ignorable="w14 w15">
-  <w:font w:name="Symbol">
-    <w:panose1 w:val="05050102010706020507"/>
-    <w:charset w:val="02"/>
-    <w:family w:val="roman"/>
-    <w:pitch w:val="variable"/>
-    <w:sig w:usb0="00000000" w:usb1="10000000" w:usb2="00000000" w:usb3="00000000" w:csb0="80000000" w:csb1="00000000"/>
-  </w:font>
-  <w:font w:name="Times New Roman">
-    <w:panose1 w:val="02020603050405020304"/>
-    <w:charset w:val="00"/>
-    <w:family w:val="roman"/>
-    <w:pitch w:val="variable"/>
-    <w:sig w:usb0="E0002EFF" w:usb1="C0007843" w:usb2="00000009" w:usb3="00000000" w:csb0="000001FF" w:csb1="00000000"/>
-  </w:font>
-  <w:font w:name="Courier New">
-    <w:panose1 w:val="02070309020205020404"/>
-    <w:charset w:val="00"/>
-    <w:family w:val="modern"/>
-    <w:pitch w:val="fixed"/>
-    <w:sig w:usb0="E0002EFF" w:usb1="C0007843" w:usb2="00000009" w:usb3="00000000" w:csb0="000001FF" w:csb1="00000000"/>
-  </w:font>
-  <w:font w:name="Wingdings">
-    <w:panose1 w:val="05000000000000000000"/>
-    <w:charset w:val="02"/>
-    <w:family w:val="auto"/>
-    <w:pitch w:val="variable"/>
-    <w:sig w:usb0="00000000" w:usb1="10000000" w:usb2="00000000" w:usb3="00000000" w:csb0="80000000" w:csb1="00000000"/>
-  </w:font>
-  <w:font w:name="Calibri">
-    <w:panose1 w:val="020F0502020204030204"/>
-    <w:charset w:val="00"/>
-    <w:family w:val="swiss"/>
-    <w:pitch w:val="variable"/>
-    <w:sig w:usb0="E00002FF" w:usb1="4000ACFF" w:usb2="00000001" w:usb3="00000000" w:csb0="0000019F" w:csb1="00000000"/>
-  </w:font>
-  <w:font w:name="Calibri Light">
-    <w:panose1 w:val="020F0302020204030204"/>
-    <w:charset w:val="00"/>
-    <w:family w:val="swiss"/>
-    <w:pitch w:val="variable"/>
-    <w:sig w:usb0="A00002EF" w:usb1="4000207B" w:usb2="00000000" w:usb3="00000000" w:csb0="0000019F" w:csb1="00000000"/>
-  </w:font>
-</w:fonts>
-</file>
-
-<file path=word/glossary/settings.xml><?xml version="1.0" encoding="utf-8"?>
-<w:settings xmlns:mc="http://schemas.openxmlformats.org/markup-compatibility/2006" xmlns:o="urn:schemas-microsoft-com:office:office" xmlns:r="http://schemas.openxmlformats.org/officeDocument/2006/relationships" xmlns:m="http://schemas.openxmlformats.org/officeDocument/2006/math" xmlns:v="urn:schemas-microsoft-com:vml" xmlns:w10="urn:schemas-microsoft-com:office:word" xmlns:w="http://schemas.openxmlformats.org/wordprocessingml/2006/main" xmlns:w14="http://schemas.microsoft.com/office/word/2010/wordml" xmlns:w15="http://schemas.microsoft.com/office/word/2012/wordml" xmlns:sl="http://schemas.openxmlformats.org/schemaLibrary/2006/main" mc:Ignorable="w14 w15">
-  <w:view w:val="normal"/>
-  <w:defaultTabStop w:val="720"/>
-  <w:characterSpacingControl w:val="doNotCompress"/>
-  <w:compat>
-    <w:compatSetting w:name="compatibilityMode" w:uri="http://schemas.microsoft.com/office/word" w:val="15"/>
-    <w:compatSetting w:name="overrideTableStyleFontSizeAndJustification" w:uri="http://schemas.microsoft.com/office/word" w:val="1"/>
-    <w:compatSetting w:name="enableOpenTypeFeatures" w:uri="http://schemas.microsoft.com/office/word" w:val="1"/>
-    <w:compatSetting w:name="doNotFlipMirrorIndents" w:uri="http://schemas.microsoft.com/office/word" w:val="1"/>
-    <w:compatSetting w:name="differentiateMultirowTableHeaders" w:uri="http://schemas.microsoft.com/office/word" w:val="1"/>
-  </w:compat>
-  <w:rsids>
-    <w:rsidRoot w:val="008F3745"/>
-    <w:rsid w:val="008F3745"/>
-    <w:rsid w:val="00B767BF"/>
-  </w:rsids>
-  <m:mathPr>
-    <m:mathFont m:val="Cambria Math"/>
-    <m:brkBin m:val="before"/>
-    <m:brkBinSub m:val="--"/>
-    <m:smallFrac m:val="0"/>
-    <m:dispDef/>
-    <m:lMargin m:val="0"/>
-    <m:rMargin m:val="0"/>
-    <m:defJc m:val="centerGroup"/>
-    <m:wrapIndent m:val="1440"/>
-    <m:intLim m:val="subSup"/>
-    <m:naryLim m:val="undOvr"/>
-  </m:mathPr>
-  <w:themeFontLang w:val="en-CA"/>
-  <w:clrSchemeMapping w:bg1="light1" w:t1="dark1" w:bg2="light2" w:t2="dark2" w:accent1="accent1" w:accent2="accent2" w:accent3="accent3" w:accent4="accent4" w:accent5="accent5" w:accent6="accent6" w:hyperlink="hyperlink" w:followedHyperlink="followedHyperlink"/>
-  <w:decimalSymbol w:val="."/>
-  <w:listSeparator w:val=","/>
-  <w15:chartTrackingRefBased/>
-</w:settings>
-</file>
-
-<file path=word/glossary/styles.xml><?xml version="1.0" encoding="utf-8"?>
-<w:styles xmlns:mc="http://schemas.openxmlformats.org/markup-compatibility/2006" xmlns:r="http://schemas.openxmlformats.org/officeDocument/2006/relationships" xmlns:w="http://schemas.openxmlformats.org/wordprocessingml/2006/main" xmlns:w14="http://schemas.microsoft.com/office/word/2010/wordml" xmlns:w15="http://schemas.microsoft.com/office/word/2012/wordml" mc:Ignorable="w14 w15">
-  <w:docDefaults>
-    <w:rPrDefault>
-      <w:rPr>
-        <w:rFonts w:ascii="Calibri" w:eastAsia="Times New Roman" w:hAnsi="Calibri" w:cs="Times New Roman"/>
-        <w:lang w:val="en-CA" w:eastAsia="en-CA" w:bidi="ar-SA"/>
-      </w:rPr>
-    </w:rPrDefault>
-    <w:pPrDefault/>
-  </w:docDefaults>
-  <w:latentStyles w:defLockedState="0" w:defUIPriority="99" w:defSemiHidden="0" w:defUnhideWhenUsed="0" w:defQFormat="0" w:count="371">
-    <w:lsdException w:name="Normal" w:uiPriority="0" w:qFormat="1"/>
-    <w:lsdException w:name="heading 1" w:uiPriority="9" w:qFormat="1"/>
-    <w:lsdException w:name="heading 2" w:semiHidden="1" w:uiPriority="9" w:unhideWhenUsed="1" w:qFormat="1"/>
-    <w:lsdException w:name="heading 3" w:semiHidden="1" w:uiPriority="9" w:unhideWhenUsed="1" w:qFormat="1"/>
-    <w:lsdException w:name="heading 4" w:semiHidden="1" w:uiPriority="9" w:unhideWhenUsed="1" w:qFormat="1"/>
-    <w:lsdException w:name="heading 5" w:semiHidden="1" w:uiPriority="9" w:unhideWhenUsed="1" w:qFormat="1"/>
-    <w:lsdException w:name="heading 6" w:semiHidden="1" w:uiPriority="9" w:unhideWhenUsed="1" w:qFormat="1"/>
-    <w:lsdException w:name="heading 7" w:semiHidden="1" w:uiPriority="9" w:unhideWhenUsed="1" w:qFormat="1"/>
-    <w:lsdException w:name="heading 8" w:semiHidden="1" w:uiPriority="9" w:unhideWhenUsed="1" w:qFormat="1"/>
-    <w:lsdException w:name="heading 9" w:semiHidden="1" w:uiPriority="9" w:unhideWhenUsed="1" w:qFormat="1"/>
-    <w:lsdException w:name="index 1" w:semiHidden="1" w:unhideWhenUsed="1"/>
-    <w:lsdException w:name="index 2" w:semiHidden="1" w:unhideWhenUsed="1"/>
-    <w:lsdException w:name="index 3" w:semiHidden="1" w:unhideWhenUsed="1"/>
-    <w:lsdException w:name="index 4" w:semiHidden="1" w:unhideWhenUsed="1"/>
-    <w:lsdException w:name="index 5" w:semiHidden="1" w:unhideWhenUsed="1"/>
-    <w:lsdException w:name="index 6" w:semiHidden="1" w:unhideWhenUsed="1"/>
-    <w:lsdException w:name="index 7" w:semiHidden="1" w:unhideWhenUsed="1"/>
-    <w:lsdException w:name="index 8" w:semiHidden="1" w:unhideWhenUsed="1"/>
-    <w:lsdException w:name="index 9" w:semiHidden="1" w:unhideWhenUsed="1"/>
-    <w:lsdException w:name="toc 1" w:semiHidden="1" w:uiPriority="39" w:unhideWhenUsed="1"/>
-    <w:lsdException w:name="toc 2" w:semiHidden="1" w:uiPriority="39" w:unhideWhenUsed="1"/>
-    <w:lsdException w:name="toc 3" w:semiHidden="1" w:uiPriority="39" w:unhideWhenUsed="1"/>
-    <w:lsdException w:name="toc 4" w:semiHidden="1" w:uiPriority="39" w:unhideWhenUsed="1"/>
-    <w:lsdException w:name="toc 5" w:semiHidden="1" w:uiPriority="39" w:unhideWhenUsed="1"/>
-    <w:lsdException w:name="toc 6" w:semiHidden="1" w:uiPriority="39" w:unhideWhenUsed="1"/>
-    <w:lsdException w:name="toc 7" w:semiHidden="1" w:uiPriority="39" w:unhideWhenUsed="1"/>
-    <w:lsdException w:name="toc 8" w:semiHidden="1" w:uiPriority="39" w:unhideWhenUsed="1"/>
-    <w:lsdException w:name="toc 9" w:semiHidden="1" w:uiPriority="39" w:unhideWhenUsed="1"/>
-    <w:lsdException w:name="Normal Indent" w:semiHidden="1" w:unhideWhenUsed="1"/>
-    <w:lsdException w:name="footnote text" w:semiHidden="1" w:unhideWhenUsed="1"/>
-    <w:lsdException w:name="annotation text" w:semiHidden="1" w:unhideWhenUsed="1"/>
-    <w:lsdException w:name="header" w:semiHidden="1" w:unhideWhenUsed="1"/>
-    <w:lsdException w:name="footer" w:semiHidden="1" w:unhideWhenUsed="1"/>
-    <w:lsdException w:name="index heading" w:semiHidden="1" w:unhideWhenUsed="1"/>
-    <w:lsdException w:name="caption" w:semiHidden="1" w:uiPriority="35" w:unhideWhenUsed="1" w:qFormat="1"/>
-    <w:lsdException w:name="table of figures" w:semiHidden="1" w:unhideWhenUsed="1"/>
-    <w:lsdException w:name="envelope address" w:semiHidden="1" w:unhideWhenUsed="1"/>
-    <w:lsdException w:name="envelope return" w:semiHidden="1" w:unhideWhenUsed="1"/>
-    <w:lsdException w:name="footnote reference" w:semiHidden="1" w:unhideWhenUsed="1"/>
-    <w:lsdException w:name="annotation reference" w:semiHidden="1" w:unhideWhenUsed="1"/>
-    <w:lsdException w:name="line number" w:semiHidden="1" w:unhideWhenUsed="1"/>
-    <w:lsdException w:name="page number" w:semiHidden="1" w:unhideWhenUsed="1"/>
-    <w:lsdException w:name="endnote reference" w:semiHidden="1" w:unhideWhenUsed="1"/>
-    <w:lsdException w:name="endnote text" w:semiHidden="1" w:unhideWhenUsed="1"/>
-    <w:lsdException w:name="table of authorities" w:semiHidden="1" w:unhideWhenUsed="1"/>
-    <w:lsdException w:name="macro" w:semiHidden="1" w:unhideWhenUsed="1"/>
-    <w:lsdException w:name="toa heading" w:semiHidden="1" w:unhideWhenUsed="1"/>
-    <w:lsdException w:name="List" w:semiHidden="1" w:unhideWhenUsed="1"/>
-    <w:lsdException w:name="List Bullet" w:semiHidden="1" w:unhideWhenUsed="1"/>
-    <w:lsdException w:name="List Number" w:semiHidden="1" w:unhideWhenUsed="1"/>
-    <w:lsdException w:name="List 2" w:semiHidden="1" w:unhideWhenUsed="1"/>
-    <w:lsdException w:name="List 3" w:semiHidden="1" w:unhideWhenUsed="1"/>
-    <w:lsdException w:name="List 4" w:semiHidden="1" w:unhideWhenUsed="1"/>
-    <w:lsdException w:name="List 5" w:semiHidden="1" w:unhideWhenUsed="1"/>
-    <w:lsdException w:name="List Bullet 2" w:semiHidden="1" w:unhideWhenUsed="1"/>
-    <w:lsdException w:name="List Bullet 3" w:semiHidden="1" w:unhideWhenUsed="1"/>
-    <w:lsdException w:name="List Bullet 4" w:semiHidden="1" w:unhideWhenUsed="1"/>
-    <w:lsdException w:name="List Bullet 5" w:semiHidden="1" w:unhideWhenUsed="1"/>
-    <w:lsdException w:name="List Number 2" w:semiHidden="1" w:unhideWhenUsed="1"/>
-    <w:lsdException w:name="List Number 3" w:semiHidden="1" w:unhideWhenUsed="1"/>
-    <w:lsdException w:name="List Number 4" w:semiHidden="1" w:unhideWhenUsed="1"/>
-    <w:lsdException w:name="List Number 5" w:semiHidden="1" w:unhideWhenUsed="1"/>
-    <w:lsdException w:name="Title" w:uiPriority="10" w:qFormat="1"/>
-    <w:lsdException w:name="Closing" w:semiHidden="1" w:unhideWhenUsed="1"/>
-    <w:lsdException w:name="Signature" w:semiHidden="1" w:unhideWhenUsed="1"/>
-    <w:lsdException w:name="Default Paragraph Font" w:semiHidden="1" w:uiPriority="1" w:unhideWhenUsed="1"/>
-    <w:lsdException w:name="Body Text" w:semiHidden="1" w:unhideWhenUsed="1"/>
-    <w:lsdException w:name="Body Text Indent" w:semiHidden="1" w:unhideWhenUsed="1"/>
-    <w:lsdException w:name="List Continue" w:semiHidden="1" w:unhideWhenUsed="1"/>
-    <w:lsdException w:name="List Continue 2" w:semiHidden="1" w:unhideWhenUsed="1"/>
-    <w:lsdException w:name="List Continue 3" w:semiHidden="1" w:unhideWhenUsed="1"/>
-    <w:lsdException w:name="List Continue 4" w:semiHidden="1" w:unhideWhenUsed="1"/>
-    <w:lsdException w:name="List Continue 5" w:semiHidden="1" w:unhideWhenUsed="1"/>
-    <w:lsdException w:name="Message Header" w:semiHidden="1" w:unhideWhenUsed="1"/>
-    <w:lsdException w:name="Subtitle" w:uiPriority="11" w:qFormat="1"/>
-    <w:lsdException w:name="Salutation" w:semiHidden="1" w:unhideWhenUsed="1"/>
-    <w:lsdException w:name="Date" w:semiHidden="1" w:unhideWhenUsed="1"/>
-    <w:lsdException w:name="Body Text First Indent" w:semiHidden="1" w:unhideWhenUsed="1"/>
-    <w:lsdException w:name="Body Text First Indent 2" w:semiHidden="1" w:unhideWhenUsed="1"/>
-    <w:lsdException w:name="Note Heading" w:semiHidden="1" w:unhideWhenUsed="1"/>
-    <w:lsdException w:name="Body Text 2" w:semiHidden="1" w:unhideWhenUsed="1"/>
-    <w:lsdException w:name="Body Text 3" w:semiHidden="1" w:unhideWhenUsed="1"/>
-    <w:lsdException w:name="Body Text Indent 2" w:semiHidden="1" w:unhideWhenUsed="1"/>
-    <w:lsdException w:name="Body Text Indent 3" w:semiHidden="1" w:unhideWhenUsed="1"/>
-    <w:lsdException w:name="Block Text" w:semiHidden="1" w:unhideWhenUsed="1"/>
-    <w:lsdException w:name="Hyperlink" w:semiHidden="1" w:unhideWhenUsed="1"/>
-    <w:lsdException w:name="FollowedHyperlink" w:semiHidden="1" w:unhideWhenUsed="1"/>
-    <w:lsdException w:name="Strong" w:uiPriority="22" w:qFormat="1"/>
-    <w:lsdException w:name="Emphasis" w:uiPriority="20" w:qFormat="1"/>
-    <w:lsdException w:name="Document Map" w:semiHidden="1" w:unhideWhenUsed="1"/>
-    <w:lsdException w:name="Plain Text" w:semiHidden="1" w:unhideWhenUsed="1"/>
-    <w:lsdException w:name="E-mail Signature" w:semiHidden="1" w:unhideWhenUsed="1"/>
-    <w:lsdException w:name="HTML Top of Form" w:semiHidden="1" w:unhideWhenUsed="1"/>
-    <w:lsdException w:name="HTML Bottom of Form" w:semiHidden="1" w:unhideWhenUsed="1"/>
-    <w:lsdException w:name="Normal (Web)" w:semiHidden="1" w:unhideWhenUsed="1"/>
-    <w:lsdException w:name="HTML Acronym" w:semiHidden="1" w:unhideWhenUsed="1"/>
-    <w:lsdException w:name="HTML Address" w:semiHidden="1" w:unhideWhenUsed="1"/>
-    <w:lsdException w:name="HTML Cite" w:semiHidden="1" w:unhideWhenUsed="1"/>
-    <w:lsdException w:name="HTML Code" w:semiHidden="1" w:unhideWhenUsed="1"/>
-    <w:lsdException w:name="HTML Definition" w:semiHidden="1" w:unhideWhenUsed="1"/>
-    <w:lsdException w:name="HTML Keyboard" w:semiHidden="1" w:unhideWhenUsed="1"/>
-    <w:lsdException w:name="HTML Preformatted" w:semiHidden="1" w:unhideWhenUsed="1"/>
-    <w:lsdException w:name="HTML Sample" w:semiHidden="1" w:unhideWhenUsed="1"/>
-    <w:lsdException w:name="HTML Typewriter" w:semiHidden="1" w:unhideWhenUsed="1"/>
-    <w:lsdException w:name="HTML Variable" w:semiHidden="1" w:unhideWhenUsed="1"/>
-    <w:lsdException w:name="Normal Table" w:semiHidden="1" w:unhideWhenUsed="1"/>
-    <w:lsdException w:name="annotation subject" w:semiHidden="1" w:unhideWhenUsed="1"/>
-    <w:lsdException w:name="No List" w:semiHidden="1" w:unhideWhenUsed="1"/>
-    <w:lsdException w:name="Outline List 1" w:semiHidden="1" w:unhideWhenUsed="1"/>
-    <w:lsdException w:name="Outline List 2" w:semiHidden="1" w:unhideWhenUsed="1"/>
-    <w:lsdException w:name="Outline List 3" w:semiHidden="1" w:unhideWhenUsed="1"/>
-    <w:lsdException w:name="Table Simple 1" w:semiHidden="1" w:unhideWhenUsed="1"/>
-    <w:lsdException w:name="Table Simple 2" w:semiHidden="1" w:unhideWhenUsed="1"/>
-    <w:lsdException w:name="Table Simple 3" w:semiHidden="1" w:unhideWhenUsed="1"/>
-    <w:lsdException w:name="Table Classic 1" w:semiHidden="1" w:unhideWhenUsed="1"/>
-    <w:lsdException w:name="Table Classic 2" w:semiHidden="1" w:unhideWhenUsed="1"/>
-    <w:lsdException w:name="Table Classic 3" w:semiHidden="1" w:unhideWhenUsed="1"/>
-    <w:lsdException w:name="Table Classic 4" w:semiHidden="1" w:unhideWhenUsed="1"/>
-    <w:lsdException w:name="Table Colorful 1" w:semiHidden="1" w:unhideWhenUsed="1"/>
-    <w:lsdException w:name="Table Colorful 2" w:semiHidden="1" w:unhideWhenUsed="1"/>
-    <w:lsdException w:name="Table Colorful 3" w:semiHidden="1" w:unhideWhenUsed="1"/>
-    <w:lsdException w:name="Table Columns 1" w:semiHidden="1" w:unhideWhenUsed="1"/>
-    <w:lsdException w:name="Table Columns 2" w:semiHidden="1" w:unhideWhenUsed="1"/>
-    <w:lsdException w:name="Table Columns 3" w:semiHidden="1" w:unhideWhenUsed="1"/>
-    <w:lsdException w:name="Table Columns 4" w:semiHidden="1" w:unhideWhenUsed="1"/>
-    <w:lsdException w:name="Table Columns 5" w:semiHidden="1" w:unhideWhenUsed="1"/>
-    <w:lsdException w:name="Table Grid 1" w:semiHidden="1" w:unhideWhenUsed="1"/>
-    <w:lsdException w:name="Table Grid 2" w:semiHidden="1" w:unhideWhenUsed="1"/>
-    <w:lsdException w:name="Table Grid 3" w:semiHidden="1" w:unhideWhenUsed="1"/>
-    <w:lsdException w:name="Table Grid 4" w:semiHidden="1" w:unhideWhenUsed="1"/>
-    <w:lsdException w:name="Table Grid 5" w:semiHidden="1" w:unhideWhenUsed="1"/>
-    <w:lsdException w:name="Table Grid 6" w:semiHidden="1" w:unhideWhenUsed="1"/>
-    <w:lsdException w:name="Table Grid 7" w:semiHidden="1" w:unhideWhenUsed="1"/>
-    <w:lsdException w:name="Table Grid 8" w:semiHidden="1" w:unhideWhenUsed="1"/>
-    <w:lsdException w:name="Table List 1" w:semiHidden="1" w:unhideWhenUsed="1"/>
-    <w:lsdException w:name="Table List 2" w:semiHidden="1" w:unhideWhenUsed="1"/>
-    <w:lsdException w:name="Table List 3" w:semiHidden="1" w:unhideWhenUsed="1"/>
-    <w:lsdException w:name="Table List 4" w:semiHidden="1" w:unhideWhenUsed="1"/>
-    <w:lsdException w:name="Table List 5" w:semiHidden="1" w:unhideWhenUsed="1"/>
-    <w:lsdException w:name="Table List 6" w:semiHidden="1" w:unhideWhenUsed="1"/>
-    <w:lsdException w:name="Table List 7" w:semiHidden="1" w:unhideWhenUsed="1"/>
-    <w:lsdException w:name="Table List 8" w:semiHidden="1" w:unhideWhenUsed="1"/>
-    <w:lsdException w:name="Table 3D effects 1" w:semiHidden="1" w:unhideWhenUsed="1"/>
-    <w:lsdException w:name="Table 3D effects 2" w:semiHidden="1" w:unhideWhenUsed="1"/>
-    <w:lsdException w:name="Table 3D effects 3" w:semiHidden="1" w:unhideWhenUsed="1"/>
-    <w:lsdException w:name="Table Contemporary" w:semiHidden="1" w:unhideWhenUsed="1"/>
-    <w:lsdException w:name="Table Elegant" w:semiHidden="1" w:unhideWhenUsed="1"/>
-    <w:lsdException w:name="Table Professional" w:semiHidden="1" w:unhideWhenUsed="1"/>
-    <w:lsdException w:name="Table Subtle 1" w:semiHidden="1" w:unhideWhenUsed="1"/>
-    <w:lsdException w:name="Table Subtle 2" w:semiHidden="1" w:unhideWhenUsed="1"/>
-    <w:lsdException w:name="Table Web 1" w:semiHidden="1" w:unhideWhenUsed="1"/>
-    <w:lsdException w:name="Table Web 2" w:semiHidden="1" w:unhideWhenUsed="1"/>
-    <w:lsdException w:name="Table Web 3" w:semiHidden="1" w:unhideWhenUsed="1"/>
-    <w:lsdException w:name="Balloon Text" w:semiHidden="1" w:unhideWhenUsed="1"/>
-    <w:lsdException w:name="Table Grid" w:uiPriority="39"/>
-    <w:lsdException w:name="Table Theme" w:semiHidden="1" w:unhideWhenUsed="1"/>
-    <w:lsdException w:name="Placeholder Text" w:semiHidden="1"/>
-    <w:lsdException w:name="No Spacing" w:uiPriority="1" w:qFormat="1"/>
-    <w:lsdException w:name="Light Shading" w:uiPriority="60"/>
-    <w:lsdException w:name="Light List" w:uiPriority="61"/>
-    <w:lsdException w:name="Light Grid" w:uiPriority="62"/>
-    <w:lsdException w:name="Medium Shading 1" w:uiPriority="63"/>
-    <w:lsdException w:name="Medium Shading 2" w:uiPriority="64"/>
-    <w:lsdException w:name="Medium List 1" w:uiPriority="65"/>
-    <w:lsdException w:name="Medium List 2" w:uiPriority="66"/>
-    <w:lsdException w:name="Medium Grid 1" w:uiPriority="67"/>
-    <w:lsdException w:name="Medium Grid 2" w:uiPriority="68"/>
-    <w:lsdException w:name="Medium Grid 3" w:uiPriority="69"/>
-    <w:lsdException w:name="Dark List" w:uiPriority="70"/>
-    <w:lsdException w:name="Colorful Shading" w:uiPriority="71"/>
-    <w:lsdException w:name="Colorful List" w:uiPriority="72"/>
-    <w:lsdException w:name="Colorful Grid" w:uiPriority="73"/>
-    <w:lsdException w:name="Light Shading Accent 1" w:uiPriority="60"/>
-    <w:lsdException w:name="Light List Accent 1" w:uiPriority="61"/>
-    <w:lsdException w:name="Light Grid Accent 1" w:uiPriority="62"/>
-    <w:lsdException w:name="Medium Shading 1 Accent 1" w:uiPriority="63"/>
-    <w:lsdException w:name="Medium Shading 2 Accent 1" w:uiPriority="64"/>
-    <w:lsdException w:name="Medium List 1 Accent 1" w:uiPriority="65"/>
-    <w:lsdException w:name="Revision" w:semiHidden="1"/>
-    <w:lsdException w:name="List Paragraph" w:uiPriority="34" w:qFormat="1"/>
-    <w:lsdException w:name="Quote" w:uiPriority="29" w:qFormat="1"/>
-    <w:lsdException w:name="Intense Quote" w:uiPriority="30" w:qFormat="1"/>
-    <w:lsdException w:name="Medium List 2 Accent 1" w:uiPriority="66"/>
-    <w:lsdException w:name="Medium Grid 1 Accent 1" w:uiPriority="67"/>
-    <w:lsdException w:name="Medium Grid 2 Accent 1" w:uiPriority="68"/>
-    <w:lsdException w:name="Medium Grid 3 Accent 1" w:uiPriority="69"/>
-    <w:lsdException w:name="Dark List Accent 1" w:uiPriority="70"/>
-    <w:lsdException w:name="Colorful Shading Accent 1" w:uiPriority="71"/>
-    <w:lsdException w:name="Colorful List Accent 1" w:uiPriority="72"/>
-    <w:lsdException w:name="Colorful Grid Accent 1" w:uiPriority="73"/>
-    <w:lsdException w:name="Light Shading Accent 2" w:uiPriority="60"/>
-    <w:lsdException w:name="Light List Accent 2" w:uiPriority="61"/>
-    <w:lsdException w:name="Light Grid Accent 2" w:uiPriority="62"/>
-    <w:lsdException w:name="Medium Shading 1 Accent 2" w:uiPriority="63"/>
-    <w:lsdException w:name="Medium Shading 2 Accent 2" w:uiPriority="64"/>
-    <w:lsdException w:name="Medium List 1 Accent 2" w:uiPriority="65"/>
-    <w:lsdException w:name="Medium List 2 Accent 2" w:uiPriority="66"/>
-    <w:lsdException w:name="Medium Grid 1 Accent 2" w:uiPriority="67"/>
-    <w:lsdException w:name="Medium Grid 2 Accent 2" w:uiPriority="68"/>
-    <w:lsdException w:name="Medium Grid 3 Accent 2" w:uiPriority="69"/>
-    <w:lsdException w:name="Dark List Accent 2" w:uiPriority="70"/>
-    <w:lsdException w:name="Colorful Shading Accent 2" w:uiPriority="71"/>
-    <w:lsdException w:name="Colorful List Accent 2" w:uiPriority="72"/>
-    <w:lsdException w:name="Colorful Grid Accent 2" w:uiPriority="73"/>
-    <w:lsdException w:name="Light Shading Accent 3" w:uiPriority="60"/>
-    <w:lsdException w:name="Light List Accent 3" w:uiPriority="61"/>
-    <w:lsdException w:name="Light Grid Accent 3" w:uiPriority="62"/>
-    <w:lsdException w:name="Medium Shading 1 Accent 3" w:uiPriority="63"/>
-    <w:lsdException w:name="Medium Shading 2 Accent 3" w:uiPriority="64"/>
-    <w:lsdException w:name="Medium List 1 Accent 3" w:uiPriority="65"/>
-    <w:lsdException w:name="Medium List 2 Accent 3" w:uiPriority="66"/>
-    <w:lsdException w:name="Medium Grid 1 Accent 3" w:uiPriority="67"/>
-    <w:lsdException w:name="Medium Grid 2 Accent 3" w:uiPriority="68"/>
-    <w:lsdException w:name="Medium Grid 3 Accent 3" w:uiPriority="69"/>
-    <w:lsdException w:name="Dark List Accent 3" w:uiPriority="70"/>
-    <w:lsdException w:name="Colorful Shading Accent 3" w:uiPriority="71"/>
-    <w:lsdException w:name="Colorful List Accent 3" w:uiPriority="72"/>
-    <w:lsdException w:name="Colorful Grid Accent 3" w:uiPriority="73"/>
-    <w:lsdException w:name="Light Shading Accent 4" w:uiPriority="60"/>
-    <w:lsdException w:name="Light List Accent 4" w:uiPriority="61"/>
-    <w:lsdException w:name="Light Grid Accent 4" w:uiPriority="62"/>
-    <w:lsdException w:name="Medium Shading 1 Accent 4" w:uiPriority="63"/>
-    <w:lsdException w:name="Medium Shading 2 Accent 4" w:uiPriority="64"/>
-    <w:lsdException w:name="Medium List 1 Accent 4" w:uiPriority="65"/>
-    <w:lsdException w:name="Medium List 2 Accent 4" w:uiPriority="66"/>
-    <w:lsdException w:name="Medium Grid 1 Accent 4" w:uiPriority="67"/>
-    <w:lsdException w:name="Medium Grid 2 Accent 4" w:uiPriority="68"/>
-    <w:lsdException w:name="Medium Grid 3 Accent 4" w:uiPriority="69"/>
-    <w:lsdException w:name="Dark List Accent 4" w:uiPriority="70"/>
-    <w:lsdException w:name="Colorful Shading Accent 4" w:uiPriority="71"/>
-    <w:lsdException w:name="Colorful List Accent 4" w:uiPriority="72"/>
-    <w:lsdException w:name="Colorful Grid Accent 4" w:uiPriority="73"/>
-    <w:lsdException w:name="Light Shading Accent 5" w:uiPriority="60"/>
-    <w:lsdException w:name="Light List Accent 5" w:uiPriority="61"/>
-    <w:lsdException w:name="Light Grid Accent 5" w:uiPriority="62"/>
-    <w:lsdException w:name="Medium Shading 1 Accent 5" w:uiPriority="63"/>
-    <w:lsdException w:name="Medium Shading 2 Accent 5" w:uiPriority="64"/>
-    <w:lsdException w:name="Medium List 1 Accent 5" w:uiPriority="65"/>
-    <w:lsdException w:name="Medium List 2 Accent 5" w:uiPriority="66"/>
-    <w:lsdException w:name="Medium Grid 1 Accent 5" w:uiPriority="67"/>
-    <w:lsdException w:name="Medium Grid 2 Accent 5" w:uiPriority="68"/>
-    <w:lsdException w:name="Medium Grid 3 Accent 5" w:uiPriority="69"/>
-    <w:lsdException w:name="Dark List Accent 5" w:uiPriority="70"/>
-    <w:lsdException w:name="Colorful Shading Accent 5" w:uiPriority="71"/>
-    <w:lsdException w:name="Colorful List Accent 5" w:uiPriority="72"/>
-    <w:lsdException w:name="Colorful Grid Accent 5" w:uiPriority="73"/>
-    <w:lsdException w:name="Light Shading Accent 6" w:uiPriority="60"/>
-    <w:lsdException w:name="Light List Accent 6" w:uiPriority="61"/>
-    <w:lsdException w:name="Light Grid Accent 6" w:uiPriority="62"/>
-    <w:lsdException w:name="Medium Shading 1 Accent 6" w:uiPriority="63"/>
-    <w:lsdException w:name="Medium Shading 2 Accent 6" w:uiPriority="64"/>
-    <w:lsdException w:name="Medium List 1 Accent 6" w:uiPriority="65"/>
-    <w:lsdException w:name="Medium List 2 Accent 6" w:uiPriority="66"/>
-    <w:lsdException w:name="Medium Grid 1 Accent 6" w:uiPriority="67"/>
-    <w:lsdException w:name="Medium Grid 2 Accent 6" w:uiPriority="68"/>
-    <w:lsdException w:name="Medium Grid 3 Accent 6" w:uiPriority="69"/>
-    <w:lsdException w:name="Dark List Accent 6" w:uiPriority="70"/>
-    <w:lsdException w:name="Colorful Shading Accent 6" w:uiPriority="71"/>
-    <w:lsdException w:name="Colorful List Accent 6" w:uiPriority="72"/>
-    <w:lsdException w:name="Colorful Grid Accent 6" w:uiPriority="73"/>
-    <w:lsdException w:name="Subtle Emphasis" w:uiPriority="19" w:qFormat="1"/>
-    <w:lsdException w:name="Intense Emphasis" w:uiPriority="21" w:qFormat="1"/>
-    <w:lsdException w:name="Subtle Reference" w:uiPriority="31" w:qFormat="1"/>
-    <w:lsdException w:name="Intense Reference" w:uiPriority="32" w:qFormat="1"/>
-    <w:lsdException w:name="Book Title" w:uiPriority="33" w:qFormat="1"/>
-    <w:lsdException w:name="Bibliography" w:semiHidden="1" w:uiPriority="37" w:unhideWhenUsed="1"/>
-    <w:lsdException w:name="TOC Heading" w:semiHidden="1" w:uiPriority="39" w:unhideWhenUsed="1" w:qFormat="1"/>
-    <w:lsdException w:name="Plain Table 1" w:uiPriority="41"/>
-    <w:lsdException w:name="Plain Table 2" w:uiPriority="42"/>
-    <w:lsdException w:name="Plain Table 3" w:uiPriority="43"/>
-    <w:lsdException w:name="Plain Table 4" w:uiPriority="44"/>
-    <w:lsdException w:name="Plain Table 5" w:uiPriority="45"/>
-    <w:lsdException w:name="Grid Table Light" w:uiPriority="40"/>
-    <w:lsdException w:name="Grid Table 1 Light" w:uiPriority="46"/>
-    <w:lsdException w:name="Grid Table 2" w:uiPriority="47"/>
-    <w:lsdException w:name="Grid Table 3" w:uiPriority="48"/>
-    <w:lsdException w:name="Grid Table 4" w:uiPriority="49"/>
-    <w:lsdException w:name="Grid Table 5 Dark" w:uiPriority="50"/>
-    <w:lsdException w:name="Grid Table 6 Colorful" w:uiPriority="51"/>
-    <w:lsdException w:name="Grid Table 7 Colorful" w:uiPriority="52"/>
-    <w:lsdException w:name="Grid Table 1 Light Accent 1" w:uiPriority="46"/>
-    <w:lsdException w:name="Grid Table 2 Accent 1" w:uiPriority="47"/>
-    <w:lsdException w:name="Grid Table 3 Accent 1" w:uiPriority="48"/>
-    <w:lsdException w:name="Grid Table 4 Accent 1" w:uiPriority="49"/>
-    <w:lsdException w:name="Grid Table 5 Dark Accent 1" w:uiPriority="50"/>
-    <w:lsdException w:name="Grid Table 6 Colorful Accent 1" w:uiPriority="51"/>
-    <w:lsdException w:name="Grid Table 7 Colorful Accent 1" w:uiPriority="52"/>
-    <w:lsdException w:name="Grid Table 1 Light Accent 2" w:uiPriority="46"/>
-    <w:lsdException w:name="Grid Table 2 Accent 2" w:uiPriority="47"/>
-    <w:lsdException w:name="Grid Table 3 Accent 2" w:uiPriority="48"/>
-    <w:lsdException w:name="Grid Table 4 Accent 2" w:uiPriority="49"/>
-    <w:lsdException w:name="Grid Table 5 Dark Accent 2" w:uiPriority="50"/>
-    <w:lsdException w:name="Grid Table 6 Colorful Accent 2" w:uiPriority="51"/>
-    <w:lsdException w:name="Grid Table 7 Colorful Accent 2" w:uiPriority="52"/>
-    <w:lsdException w:name="Grid Table 1 Light Accent 3" w:uiPriority="46"/>
-    <w:lsdException w:name="Grid Table 2 Accent 3" w:uiPriority="47"/>
-    <w:lsdException w:name="Grid Table 3 Accent 3" w:uiPriority="48"/>
-    <w:lsdException w:name="Grid Table 4 Accent 3" w:uiPriority="49"/>
-    <w:lsdException w:name="Grid Table 5 Dark Accent 3" w:uiPriority="50"/>
-    <w:lsdException w:name="Grid Table 6 Colorful Accent 3" w:uiPriority="51"/>
-    <w:lsdException w:name="Grid Table 7 Colorful Accent 3" w:uiPriority="52"/>
-    <w:lsdException w:name="Grid Table 1 Light Accent 4" w:uiPriority="46"/>
-    <w:lsdException w:name="Grid Table 2 Accent 4" w:uiPriority="47"/>
-    <w:lsdException w:name="Grid Table 3 Accent 4" w:uiPriority="48"/>
-    <w:lsdException w:name="Grid Table 4 Accent 4" w:uiPriority="49"/>
-    <w:lsdException w:name="Grid Table 5 Dark Accent 4" w:uiPriority="50"/>
-    <w:lsdException w:name="Grid Table 6 Colorful Accent 4" w:uiPriority="51"/>
-    <w:lsdException w:name="Grid Table 7 Colorful Accent 4" w:uiPriority="52"/>
-    <w:lsdException w:name="Grid Table 1 Light Accent 5" w:uiPriority="46"/>
-    <w:lsdException w:name="Grid Table 2 Accent 5" w:uiPriority="47"/>
-    <w:lsdException w:name="Grid Table 3 Accent 5" w:uiPriority="48"/>
-    <w:lsdException w:name="Grid Table 4 Accent 5" w:uiPriority="49"/>
-    <w:lsdException w:name="Grid Table 5 Dark Accent 5" w:uiPriority="50"/>
-    <w:lsdException w:name="Grid Table 6 Colorful Accent 5" w:uiPriority="51"/>
-    <w:lsdException w:name="Grid Table 7 Colorful Accent 5" w:uiPriority="52"/>
-    <w:lsdException w:name="Grid Table 1 Light Accent 6" w:uiPriority="46"/>
-    <w:lsdException w:name="Grid Table 2 Accent 6" w:uiPriority="47"/>
-    <w:lsdException w:name="Grid Table 3 Accent 6" w:uiPriority="48"/>
-    <w:lsdException w:name="Grid Table 4 Accent 6" w:uiPriority="49"/>
-    <w:lsdException w:name="Grid Table 5 Dark Accent 6" w:uiPriority="50"/>
-    <w:lsdException w:name="Grid Table 6 Colorful Accent 6" w:uiPriority="51"/>
-    <w:lsdException w:name="Grid Table 7 Colorful Accent 6" w:uiPriority="52"/>
-    <w:lsdException w:name="List Table 1 Light" w:uiPriority="46"/>
-    <w:lsdException w:name="List Table 2" w:uiPriority="47"/>
-    <w:lsdException w:name="List Table 3" w:uiPriority="48"/>
-    <w:lsdException w:name="List Table 4" w:uiPriority="49"/>
-    <w:lsdException w:name="List Table 5 Dark" w:uiPriority="50"/>
-    <w:lsdException w:name="List Table 6 Colorful" w:uiPriority="51"/>
-    <w:lsdException w:name="List Table 7 Colorful" w:uiPriority="52"/>
-    <w:lsdException w:name="List Table 1 Light Accent 1" w:uiPriority="46"/>
-    <w:lsdException w:name="List Table 2 Accent 1" w:uiPriority="47"/>
-    <w:lsdException w:name="List Table 3 Accent 1" w:uiPriority="48"/>
-    <w:lsdException w:name="List Table 4 Accent 1" w:uiPriority="49"/>
-    <w:lsdException w:name="List Table 5 Dark Accent 1" w:uiPriority="50"/>
-    <w:lsdException w:name="List Table 6 Colorful Accent 1" w:uiPriority="51"/>
-    <w:lsdException w:name="List Table 7 Colorful Accent 1" w:uiPriority="52"/>
-    <w:lsdException w:name="List Table 1 Light Accent 2" w:uiPriority="46"/>
-    <w:lsdException w:name="List Table 2 Accent 2" w:uiPriority="47"/>
-    <w:lsdException w:name="List Table 3 Accent 2" w:uiPriority="48"/>
-    <w:lsdException w:name="List Table 4 Accent 2" w:uiPriority="49"/>
-    <w:lsdException w:name="List Table 5 Dark Accent 2" w:uiPriority="50"/>
-    <w:lsdException w:name="List Table 6 Colorful Accent 2" w:uiPriority="51"/>
-    <w:lsdException w:name="List Table 7 Colorful Accent 2" w:uiPriority="52"/>
-    <w:lsdException w:name="List Table 1 Light Accent 3" w:uiPriority="46"/>
-    <w:lsdException w:name="List Table 2 Accent 3" w:uiPriority="47"/>
-    <w:lsdException w:name="List Table 3 Accent 3" w:uiPriority="48"/>
-    <w:lsdException w:name="List Table 4 Accent 3" w:uiPriority="49"/>
-    <w:lsdException w:name="List Table 5 Dark Accent 3" w:uiPriority="50"/>
-    <w:lsdException w:name="List Table 6 Colorful Accent 3" w:uiPriority="51"/>
-    <w:lsdException w:name="List Table 7 Colorful Accent 3" w:uiPriority="52"/>
-    <w:lsdException w:name="List Table 1 Light Accent 4" w:uiPriority="46"/>
-    <w:lsdException w:name="List Table 2 Accent 4" w:uiPriority="47"/>
-    <w:lsdException w:name="List Table 3 Accent 4" w:uiPriority="48"/>
-    <w:lsdException w:name="List Table 4 Accent 4" w:uiPriority="49"/>
-    <w:lsdException w:name="List Table 5 Dark Accent 4" w:uiPriority="50"/>
-    <w:lsdException w:name="List Table 6 Colorful Accent 4" w:uiPriority="51"/>
-    <w:lsdException w:name="List Table 7 Colorful Accent 4" w:uiPriority="52"/>
-    <w:lsdException w:name="List Table 1 Light Accent 5" w:uiPriority="46"/>
-    <w:lsdException w:name="List Table 2 Accent 5" w:uiPriority="47"/>
-    <w:lsdException w:name="List Table 3 Accent 5" w:uiPriority="48"/>
-    <w:lsdException w:name="List Table 4 Accent 5" w:uiPriority="49"/>
-    <w:lsdException w:name="List Table 5 Dark Accent 5" w:uiPriority="50"/>
-    <w:lsdException w:name="List Table 6 Colorful Accent 5" w:uiPriority="51"/>
-    <w:lsdException w:name="List Table 7 Colorful Accent 5" w:uiPriority="52"/>
-    <w:lsdException w:name="List Table 1 Light Accent 6" w:uiPriority="46"/>
-    <w:lsdException w:name="List Table 2 Accent 6" w:uiPriority="47"/>
-    <w:lsdException w:name="List Table 3 Accent 6" w:uiPriority="48"/>
-    <w:lsdException w:name="List Table 4 Accent 6" w:uiPriority="49"/>
-    <w:lsdException w:name="List Table 5 Dark Accent 6" w:uiPriority="50"/>
-    <w:lsdException w:name="List Table 6 Colorful Accent 6" w:uiPriority="51"/>
-    <w:lsdException w:name="List Table 7 Colorful Accent 6" w:uiPriority="52"/>
-  </w:latentStyles>
-  <w:style w:type="paragraph" w:default="1" w:styleId="Normal">
-    <w:name w:val="Normal"/>
-    <w:qFormat/>
-    <w:pPr>
-      <w:spacing w:after="160" w:line="259" w:lineRule="auto"/>
-    </w:pPr>
-    <w:rPr>
-      <w:sz w:val="22"/>
-      <w:szCs w:val="22"/>
-    </w:rPr>
-  </w:style>
-  <w:style w:type="character" w:default="1" w:styleId="DefaultParagraphFont">
-    <w:name w:val="Default Paragraph Font"/>
-    <w:uiPriority w:val="1"/>
-    <w:semiHidden/>
-    <w:unhideWhenUsed/>
-  </w:style>
-  <w:style w:type="table" w:default="1" w:styleId="TableNormal">
-    <w:name w:val="Normal Table"/>
-    <w:uiPriority w:val="99"/>
-    <w:semiHidden/>
-    <w:unhideWhenUsed/>
-    <w:tblPr>
-      <w:tblInd w:w="0" w:type="dxa"/>
-      <w:tblCellMar>
-        <w:top w:w="0" w:type="dxa"/>
-        <w:left w:w="108" w:type="dxa"/>
-        <w:bottom w:w="0" w:type="dxa"/>
-        <w:right w:w="108" w:type="dxa"/>
-      </w:tblCellMar>
-    </w:tblPr>
-  </w:style>
-  <w:style w:type="numbering" w:default="1" w:styleId="NoList">
-    <w:name w:val="No List"/>
-    <w:uiPriority w:val="99"/>
-    <w:semiHidden/>
-    <w:unhideWhenUsed/>
-  </w:style>
-  <w:style w:type="character" w:styleId="PlaceholderText">
-    <w:name w:val="Placeholder Text"/>
-    <w:uiPriority w:val="99"/>
-    <w:semiHidden/>
-    <w:rPr>
-      <w:color w:val="808080"/>
-    </w:rPr>
-  </w:style>
-  <w:style w:type="paragraph" w:customStyle="1" w:styleId="7B63F3EF08BE4A34AB79363CBD5975C8">
-    <w:name w:val="7B63F3EF08BE4A34AB79363CBD5975C8"/>
-    <w:pPr>
-      <w:spacing w:after="160" w:line="259" w:lineRule="auto"/>
-    </w:pPr>
-    <w:rPr>
-      <w:sz w:val="22"/>
-      <w:szCs w:val="22"/>
-    </w:rPr>
-  </w:style>
-  <w:style w:type="paragraph" w:customStyle="1" w:styleId="85F15E0D7A3244FBB91E595862489F9C">
-    <w:name w:val="85F15E0D7A3244FBB91E595862489F9C"/>
-    <w:pPr>
-      <w:spacing w:after="160" w:line="259" w:lineRule="auto"/>
-    </w:pPr>
-    <w:rPr>
-      <w:sz w:val="22"/>
-      <w:szCs w:val="22"/>
-    </w:rPr>
-  </w:style>
-  <w:style w:type="paragraph" w:customStyle="1" w:styleId="AEB5E943996341A0B09CC344BA038760">
-    <w:name w:val="AEB5E943996341A0B09CC344BA038760"/>
-    <w:pPr>
-      <w:spacing w:after="160" w:line="259" w:lineRule="auto"/>
-    </w:pPr>
-    <w:rPr>
-      <w:sz w:val="22"/>
-      <w:szCs w:val="22"/>
-    </w:rPr>
-  </w:style>
-  <w:style w:type="paragraph" w:customStyle="1" w:styleId="B178B5D7DF964AF4826041C705849FB1">
-    <w:name w:val="B178B5D7DF964AF4826041C705849FB1"/>
-    <w:pPr>
-      <w:spacing w:after="160" w:line="259" w:lineRule="auto"/>
-    </w:pPr>
-    <w:rPr>
-      <w:sz w:val="22"/>
-      <w:szCs w:val="22"/>
-    </w:rPr>
-  </w:style>
-  <w:style w:type="paragraph" w:customStyle="1" w:styleId="7CBB9B463A344E4292485409D8C6A4A6">
-    <w:name w:val="7CBB9B463A344E4292485409D8C6A4A6"/>
-    <w:pPr>
-      <w:spacing w:after="160" w:line="259" w:lineRule="auto"/>
-    </w:pPr>
-    <w:rPr>
-      <w:sz w:val="22"/>
-      <w:szCs w:val="22"/>
-    </w:rPr>
-  </w:style>
-  <w:style w:type="paragraph" w:customStyle="1" w:styleId="52FFD611A8694CAEACD159AEC304027B">
-    <w:name w:val="52FFD611A8694CAEACD159AEC304027B"/>
-    <w:pPr>
-      <w:spacing w:after="160" w:line="259" w:lineRule="auto"/>
-    </w:pPr>
-    <w:rPr>
-      <w:sz w:val="22"/>
-      <w:szCs w:val="22"/>
-    </w:rPr>
-  </w:style>
-  <w:style w:type="paragraph" w:customStyle="1" w:styleId="3568C04177A9410A906BC6B881BEE622">
-    <w:name w:val="3568C04177A9410A906BC6B881BEE622"/>
-    <w:pPr>
-      <w:spacing w:after="160" w:line="259" w:lineRule="auto"/>
-    </w:pPr>
-    <w:rPr>
-      <w:sz w:val="22"/>
-      <w:szCs w:val="22"/>
-    </w:rPr>
-  </w:style>
-  <w:style w:type="paragraph" w:customStyle="1" w:styleId="24A7357E8D9D49BC8F23E05931D1C210">
-    <w:name w:val="24A7357E8D9D49BC8F23E05931D1C210"/>
-    <w:pPr>
-      <w:spacing w:after="160" w:line="259" w:lineRule="auto"/>
-    </w:pPr>
-    <w:rPr>
-      <w:sz w:val="22"/>
-      <w:szCs w:val="22"/>
-    </w:rPr>
-  </w:style>
-  <w:style w:type="paragraph" w:customStyle="1" w:styleId="D1E0941B5BB742EF860C669537D02231">
-    <w:name w:val="D1E0941B5BB742EF860C669537D02231"/>
-    <w:pPr>
-      <w:spacing w:after="160" w:line="259" w:lineRule="auto"/>
-    </w:pPr>
-    <w:rPr>
-      <w:sz w:val="22"/>
-      <w:szCs w:val="22"/>
-    </w:rPr>
-  </w:style>
-  <w:style w:type="paragraph" w:customStyle="1" w:styleId="8DD6A7A73F494CEF979CBC759C3FF816">
-    <w:name w:val="8DD6A7A73F494CEF979CBC759C3FF816"/>
-    <w:pPr>
-      <w:spacing w:after="160" w:line="259" w:lineRule="auto"/>
-    </w:pPr>
-    <w:rPr>
-      <w:sz w:val="22"/>
-      <w:szCs w:val="22"/>
-    </w:rPr>
-  </w:style>
-  <w:style w:type="paragraph" w:customStyle="1" w:styleId="BB55A6194A1A4B1BA46799CAC8B69C4B">
-    <w:name w:val="BB55A6194A1A4B1BA46799CAC8B69C4B"/>
-    <w:pPr>
-      <w:spacing w:after="160" w:line="259" w:lineRule="auto"/>
-    </w:pPr>
-    <w:rPr>
-      <w:sz w:val="22"/>
-      <w:szCs w:val="22"/>
-    </w:rPr>
-  </w:style>
-</w:styles>
-</file>
-
-<file path=word/glossary/webSettings.xml><?xml version="1.0" encoding="utf-8"?>
-<w:webSettings xmlns:mc="http://schemas.openxmlformats.org/markup-compatibility/2006" xmlns:r="http://schemas.openxmlformats.org/officeDocument/2006/relationships" xmlns:w="http://schemas.openxmlformats.org/wordprocessingml/2006/main" xmlns:w14="http://schemas.microsoft.com/office/word/2010/wordml" xmlns:w15="http://schemas.microsoft.com/office/word/2012/wordml" mc:Ignorable="w14 w15">
-  <w:optimizeForBrowser/>
-  <w:allowPNG/>
-</w:webSettings>
-</file>
-
 <file path=word/theme/theme1.xml><?xml version="1.0" encoding="utf-8"?>
 <a:theme xmlns:a="http://schemas.openxmlformats.org/drawingml/2006/main" name="Office Theme">
   <a:themeElements>
@@ -3560,7 +2438,7 @@
 </file>
 
 <file path=customXml/itemProps1.xml><?xml version="1.0" encoding="utf-8"?>
-<ds:datastoreItem xmlns:ds="http://schemas.openxmlformats.org/officeDocument/2006/customXml" ds:itemID="{47C70296-88CF-4BA7-BA95-FE1EC5E0B95D}">
+<ds:datastoreItem xmlns:ds="http://schemas.openxmlformats.org/officeDocument/2006/customXml" ds:itemID="{66BD116B-6F77-45AC-BCDE-6CA4E7614EF8}">
   <ds:schemaRefs>
     <ds:schemaRef ds:uri="http://schemas.openxmlformats.org/officeDocument/2006/bibliography"/>
   </ds:schemaRefs>
